--- a/HW02a/HW02a.docx
+++ b/HW02a/HW02a.docx
@@ -567,6 +567,13 @@
         </w:rPr>
         <w:t>program. There were multiple issues in the program. This approach is straight forward to identify the issues right away in the initial stages.</w:t>
       </w:r>
+      <w:r>
+        <w:rPr>
+          <w:rFonts w:ascii="Helvetica Neue" w:hAnsi="Helvetica Neue"/>
+          <w:color w:val="000000" w:themeColor="text1"/>
+        </w:rPr>
+        <w:t xml:space="preserve"> </w:t>
+      </w:r>
     </w:p>
     <w:p>
       <w:pPr>
@@ -583,6 +590,60 @@
           <w:color w:val="000000" w:themeColor="text1"/>
         </w:rPr>
       </w:pPr>
+      <w:r>
+        <w:rPr>
+          <w:rFonts w:ascii="Helvetica Neue" w:hAnsi="Helvetica Neue"/>
+          <w:color w:val="000000" w:themeColor="text1"/>
+        </w:rPr>
+        <w:t xml:space="preserve">Now the </w:t>
+      </w:r>
+      <w:r>
+        <w:rPr>
+          <w:rFonts w:ascii="Helvetica Neue" w:hAnsi="Helvetica Neue"/>
+          <w:color w:val="000000" w:themeColor="text1"/>
+        </w:rPr>
+        <w:t>program</w:t>
+      </w:r>
+      <w:r>
+        <w:rPr>
+          <w:rFonts w:ascii="Helvetica Neue" w:hAnsi="Helvetica Neue"/>
+          <w:color w:val="000000" w:themeColor="text1"/>
+        </w:rPr>
+        <w:t xml:space="preserve"> </w:t>
+      </w:r>
+      <w:r>
+        <w:rPr>
+          <w:rFonts w:ascii="Helvetica Neue" w:hAnsi="Helvetica Neue"/>
+          <w:i/>
+          <w:color w:val="000000" w:themeColor="text1"/>
+        </w:rPr>
+        <w:t>“</w:t>
+      </w:r>
+      <w:proofErr w:type="spellStart"/>
+      <w:r>
+        <w:rPr>
+          <w:rFonts w:ascii="Helvetica Neue" w:hAnsi="Helvetica Neue"/>
+          <w:i/>
+          <w:color w:val="000000" w:themeColor="text1"/>
+        </w:rPr>
+        <w:t>classifyTriangle</w:t>
+      </w:r>
+      <w:proofErr w:type="spellEnd"/>
+      <w:r>
+        <w:rPr>
+          <w:rFonts w:ascii="Helvetica Neue" w:hAnsi="Helvetica Neue"/>
+          <w:i/>
+          <w:color w:val="000000" w:themeColor="text1"/>
+        </w:rPr>
+        <w:t>”</w:t>
+      </w:r>
+      <w:r>
+        <w:rPr>
+          <w:rFonts w:ascii="Helvetica Neue" w:hAnsi="Helvetica Neue"/>
+          <w:color w:val="000000" w:themeColor="text1"/>
+        </w:rPr>
+        <w:t xml:space="preserve"> is fixed with bugs identified in initial test run.</w:t>
+      </w:r>
     </w:p>
     <w:p>
       <w:pPr>
@@ -591,12 +652,74 @@
           <w:color w:val="000000" w:themeColor="text1"/>
         </w:rPr>
       </w:pPr>
-      <w:r>
-        <w:rPr>
-          <w:rFonts w:ascii="Helvetica Neue" w:hAnsi="Helvetica Neue"/>
-          <w:color w:val="000000" w:themeColor="text1"/>
-        </w:rPr>
-        <w:t>Below is the initial summary of test cases results:</w:t>
+    </w:p>
+    <w:p>
+      <w:pPr>
+        <w:rPr>
+          <w:rFonts w:ascii="Helvetica Neue" w:hAnsi="Helvetica Neue"/>
+          <w:color w:val="000000" w:themeColor="text1"/>
+        </w:rPr>
+      </w:pPr>
+      <w:r>
+        <w:rPr>
+          <w:rFonts w:ascii="Helvetica Neue" w:hAnsi="Helvetica Neue"/>
+          <w:color w:val="000000" w:themeColor="text1"/>
+        </w:rPr>
+        <w:t>Below is the summary of test cases results</w:t>
+      </w:r>
+      <w:r>
+        <w:rPr>
+          <w:rFonts w:ascii="Helvetica Neue" w:hAnsi="Helvetica Neue"/>
+          <w:color w:val="000000" w:themeColor="text1"/>
+        </w:rPr>
+        <w:t xml:space="preserve"> for updated </w:t>
+      </w:r>
+      <w:r>
+        <w:rPr>
+          <w:rFonts w:ascii="Helvetica Neue" w:hAnsi="Helvetica Neue"/>
+          <w:i/>
+          <w:color w:val="000000" w:themeColor="text1"/>
+        </w:rPr>
+        <w:t>“</w:t>
+      </w:r>
+      <w:proofErr w:type="spellStart"/>
+      <w:r>
+        <w:rPr>
+          <w:rFonts w:ascii="Helvetica Neue" w:hAnsi="Helvetica Neue"/>
+          <w:i/>
+          <w:color w:val="000000" w:themeColor="text1"/>
+        </w:rPr>
+        <w:t>classifyTriangle</w:t>
+      </w:r>
+      <w:proofErr w:type="spellEnd"/>
+      <w:r>
+        <w:rPr>
+          <w:rFonts w:ascii="Helvetica Neue" w:hAnsi="Helvetica Neue"/>
+          <w:i/>
+          <w:color w:val="000000" w:themeColor="text1"/>
+        </w:rPr>
+        <w:t>”</w:t>
+      </w:r>
+      <w:r>
+        <w:rPr>
+          <w:rFonts w:ascii="Helvetica Neue" w:hAnsi="Helvetica Neue"/>
+          <w:color w:val="000000" w:themeColor="text1"/>
+        </w:rPr>
+        <w:t xml:space="preserve"> program</w:t>
+      </w:r>
+      <w:r>
+        <w:rPr>
+          <w:rFonts w:ascii="Helvetica Neue" w:hAnsi="Helvetica Neue"/>
+          <w:color w:val="000000" w:themeColor="text1"/>
+        </w:rPr>
+        <w:t xml:space="preserve"> </w:t>
+      </w:r>
+      <w:r>
+        <w:rPr>
+          <w:rFonts w:ascii="Helvetica Neue" w:hAnsi="Helvetica Neue"/>
+          <w:color w:val="000000" w:themeColor="text1"/>
+        </w:rPr>
+        <w:t>:</w:t>
       </w:r>
     </w:p>
     <w:p>
@@ -642,53 +765,29 @@
                 <w:b/>
                 <w:color w:val="000000" w:themeColor="text1"/>
               </w:rPr>
-              <w:t xml:space="preserve">Test </w:t>
-            </w:r>
-            <w:r>
+              <w:t>Test Case ID</w:t>
+            </w:r>
+          </w:p>
+        </w:tc>
+        <w:tc>
+          <w:tcPr>
+            <w:tcW w:w="2790" w:type="dxa"/>
+          </w:tcPr>
+          <w:p>
+            <w:pPr>
               <w:rPr>
                 <w:rFonts w:ascii="Helvetica Neue" w:hAnsi="Helvetica Neue"/>
                 <w:b/>
                 <w:color w:val="000000" w:themeColor="text1"/>
               </w:rPr>
-              <w:t xml:space="preserve">Case </w:t>
-            </w:r>
+            </w:pPr>
             <w:r>
               <w:rPr>
                 <w:rFonts w:ascii="Helvetica Neue" w:hAnsi="Helvetica Neue"/>
                 <w:b/>
                 <w:color w:val="000000" w:themeColor="text1"/>
               </w:rPr>
-              <w:t>ID</w:t>
-            </w:r>
-          </w:p>
-        </w:tc>
-        <w:tc>
-          <w:tcPr>
-            <w:tcW w:w="2790" w:type="dxa"/>
-          </w:tcPr>
-          <w:p>
-            <w:pPr>
-              <w:rPr>
-                <w:rFonts w:ascii="Helvetica Neue" w:hAnsi="Helvetica Neue"/>
-                <w:b/>
-                <w:color w:val="000000" w:themeColor="text1"/>
-              </w:rPr>
-            </w:pPr>
-            <w:r>
-              <w:rPr>
-                <w:rFonts w:ascii="Helvetica Neue" w:hAnsi="Helvetica Neue"/>
-                <w:b/>
-                <w:color w:val="000000" w:themeColor="text1"/>
-              </w:rPr>
-              <w:t>Input</w:t>
-            </w:r>
-            <w:r>
-              <w:rPr>
-                <w:rFonts w:ascii="Helvetica Neue" w:hAnsi="Helvetica Neue"/>
-                <w:b/>
-                <w:color w:val="000000" w:themeColor="text1"/>
-              </w:rPr>
-              <w:t>s</w:t>
+              <w:t>Inputs</w:t>
             </w:r>
           </w:p>
           <w:p>
@@ -848,34 +947,32 @@
                 <w:color w:val="000000" w:themeColor="text1"/>
               </w:rPr>
             </w:pPr>
-            <w:proofErr w:type="spellStart"/>
-            <w:r>
-              <w:rPr>
-                <w:rFonts w:ascii="Helvetica Neue" w:hAnsi="Helvetica Neue"/>
-                <w:color w:val="000000" w:themeColor="text1"/>
-              </w:rPr>
-              <w:t>InvalidInput</w:t>
-            </w:r>
-            <w:proofErr w:type="spellEnd"/>
-          </w:p>
-        </w:tc>
-        <w:tc>
-          <w:tcPr>
-            <w:tcW w:w="1345" w:type="dxa"/>
-          </w:tcPr>
-          <w:p>
-            <w:pPr>
-              <w:rPr>
-                <w:rFonts w:ascii="Helvetica Neue" w:hAnsi="Helvetica Neue"/>
-                <w:color w:val="000000" w:themeColor="text1"/>
-              </w:rPr>
-            </w:pPr>
-            <w:r>
-              <w:rPr>
-                <w:rFonts w:ascii="Helvetica Neue" w:hAnsi="Helvetica Neue"/>
-                <w:color w:val="000000" w:themeColor="text1"/>
-              </w:rPr>
-              <w:t>Fail</w:t>
+            <w:r>
+              <w:rPr>
+                <w:rFonts w:ascii="Helvetica Neue" w:hAnsi="Helvetica Neue"/>
+                <w:color w:val="000000" w:themeColor="text1"/>
+              </w:rPr>
+              <w:t>Right</w:t>
+            </w:r>
+          </w:p>
+        </w:tc>
+        <w:tc>
+          <w:tcPr>
+            <w:tcW w:w="1345" w:type="dxa"/>
+          </w:tcPr>
+          <w:p>
+            <w:pPr>
+              <w:rPr>
+                <w:rFonts w:ascii="Helvetica Neue" w:hAnsi="Helvetica Neue"/>
+                <w:color w:val="000000" w:themeColor="text1"/>
+              </w:rPr>
+            </w:pPr>
+            <w:r>
+              <w:rPr>
+                <w:rFonts w:ascii="Helvetica Neue" w:hAnsi="Helvetica Neue"/>
+                <w:color w:val="000000" w:themeColor="text1"/>
+              </w:rPr>
+              <w:t>Pass</w:t>
             </w:r>
           </w:p>
         </w:tc>
@@ -952,34 +1049,32 @@
                 <w:color w:val="000000" w:themeColor="text1"/>
               </w:rPr>
             </w:pPr>
-            <w:proofErr w:type="spellStart"/>
-            <w:r>
-              <w:rPr>
-                <w:rFonts w:ascii="Helvetica Neue" w:hAnsi="Helvetica Neue"/>
-                <w:color w:val="000000" w:themeColor="text1"/>
-              </w:rPr>
-              <w:t>InvalidInput</w:t>
-            </w:r>
-            <w:proofErr w:type="spellEnd"/>
-          </w:p>
-        </w:tc>
-        <w:tc>
-          <w:tcPr>
-            <w:tcW w:w="1345" w:type="dxa"/>
-          </w:tcPr>
-          <w:p>
-            <w:pPr>
-              <w:rPr>
-                <w:rFonts w:ascii="Helvetica Neue" w:hAnsi="Helvetica Neue"/>
-                <w:color w:val="000000" w:themeColor="text1"/>
-              </w:rPr>
-            </w:pPr>
-            <w:r>
-              <w:rPr>
-                <w:rFonts w:ascii="Helvetica Neue" w:hAnsi="Helvetica Neue"/>
-                <w:color w:val="000000" w:themeColor="text1"/>
-              </w:rPr>
-              <w:t>Fail</w:t>
+            <w:r>
+              <w:rPr>
+                <w:rFonts w:ascii="Helvetica Neue" w:hAnsi="Helvetica Neue"/>
+                <w:color w:val="000000" w:themeColor="text1"/>
+              </w:rPr>
+              <w:t>Right</w:t>
+            </w:r>
+          </w:p>
+        </w:tc>
+        <w:tc>
+          <w:tcPr>
+            <w:tcW w:w="1345" w:type="dxa"/>
+          </w:tcPr>
+          <w:p>
+            <w:pPr>
+              <w:rPr>
+                <w:rFonts w:ascii="Helvetica Neue" w:hAnsi="Helvetica Neue"/>
+                <w:color w:val="000000" w:themeColor="text1"/>
+              </w:rPr>
+            </w:pPr>
+            <w:r>
+              <w:rPr>
+                <w:rFonts w:ascii="Helvetica Neue" w:hAnsi="Helvetica Neue"/>
+                <w:color w:val="000000" w:themeColor="text1"/>
+              </w:rPr>
+              <w:t>Pass</w:t>
             </w:r>
           </w:p>
         </w:tc>
@@ -1056,34 +1151,32 @@
                 <w:color w:val="000000" w:themeColor="text1"/>
               </w:rPr>
             </w:pPr>
-            <w:proofErr w:type="spellStart"/>
-            <w:r>
-              <w:rPr>
-                <w:rFonts w:ascii="Helvetica Neue" w:hAnsi="Helvetica Neue"/>
-                <w:color w:val="000000" w:themeColor="text1"/>
-              </w:rPr>
-              <w:t>InvalidInput</w:t>
-            </w:r>
-            <w:proofErr w:type="spellEnd"/>
-          </w:p>
-        </w:tc>
-        <w:tc>
-          <w:tcPr>
-            <w:tcW w:w="1345" w:type="dxa"/>
-          </w:tcPr>
-          <w:p>
-            <w:pPr>
-              <w:rPr>
-                <w:rFonts w:ascii="Helvetica Neue" w:hAnsi="Helvetica Neue"/>
-                <w:color w:val="000000" w:themeColor="text1"/>
-              </w:rPr>
-            </w:pPr>
-            <w:r>
-              <w:rPr>
-                <w:rFonts w:ascii="Helvetica Neue" w:hAnsi="Helvetica Neue"/>
-                <w:color w:val="000000" w:themeColor="text1"/>
-              </w:rPr>
-              <w:t>Fail</w:t>
+            <w:r>
+              <w:rPr>
+                <w:rFonts w:ascii="Helvetica Neue" w:hAnsi="Helvetica Neue"/>
+                <w:color w:val="000000" w:themeColor="text1"/>
+              </w:rPr>
+              <w:t>Equilateral</w:t>
+            </w:r>
+          </w:p>
+        </w:tc>
+        <w:tc>
+          <w:tcPr>
+            <w:tcW w:w="1345" w:type="dxa"/>
+          </w:tcPr>
+          <w:p>
+            <w:pPr>
+              <w:rPr>
+                <w:rFonts w:ascii="Helvetica Neue" w:hAnsi="Helvetica Neue"/>
+                <w:color w:val="000000" w:themeColor="text1"/>
+              </w:rPr>
+            </w:pPr>
+            <w:r>
+              <w:rPr>
+                <w:rFonts w:ascii="Helvetica Neue" w:hAnsi="Helvetica Neue"/>
+                <w:color w:val="000000" w:themeColor="text1"/>
+              </w:rPr>
+              <w:t>Pass</w:t>
             </w:r>
           </w:p>
         </w:tc>
@@ -1168,7 +1261,7 @@
                 <w:rFonts w:ascii="Helvetica Neue" w:hAnsi="Helvetica Neue"/>
                 <w:color w:val="000000" w:themeColor="text1"/>
               </w:rPr>
-              <w:t>InvalidInput</w:t>
+              <w:t>Isoceles</w:t>
             </w:r>
             <w:proofErr w:type="spellEnd"/>
           </w:p>
@@ -1189,7 +1282,7 @@
                 <w:rFonts w:ascii="Helvetica Neue" w:hAnsi="Helvetica Neue"/>
                 <w:color w:val="000000" w:themeColor="text1"/>
               </w:rPr>
-              <w:t>Fail</w:t>
+              <w:t>Pass</w:t>
             </w:r>
           </w:p>
         </w:tc>
@@ -1274,7 +1367,7 @@
                 <w:rFonts w:ascii="Helvetica Neue" w:hAnsi="Helvetica Neue"/>
                 <w:color w:val="000000" w:themeColor="text1"/>
               </w:rPr>
-              <w:t>InvalidInput</w:t>
+              <w:t>Isoceles</w:t>
             </w:r>
             <w:proofErr w:type="spellEnd"/>
           </w:p>
@@ -1295,7 +1388,7 @@
                 <w:rFonts w:ascii="Helvetica Neue" w:hAnsi="Helvetica Neue"/>
                 <w:color w:val="000000" w:themeColor="text1"/>
               </w:rPr>
-              <w:t>Fail</w:t>
+              <w:t>Pass</w:t>
             </w:r>
           </w:p>
         </w:tc>
@@ -1380,7 +1473,7 @@
                 <w:rFonts w:ascii="Helvetica Neue" w:hAnsi="Helvetica Neue"/>
                 <w:color w:val="000000" w:themeColor="text1"/>
               </w:rPr>
-              <w:t>InvalidInput</w:t>
+              <w:t>Isoceles</w:t>
             </w:r>
             <w:proofErr w:type="spellEnd"/>
           </w:p>
@@ -1401,7 +1494,7 @@
                 <w:rFonts w:ascii="Helvetica Neue" w:hAnsi="Helvetica Neue"/>
                 <w:color w:val="000000" w:themeColor="text1"/>
               </w:rPr>
-              <w:t>Fail</w:t>
+              <w:t>Pass</w:t>
             </w:r>
           </w:p>
         </w:tc>
@@ -1478,34 +1571,32 @@
                 <w:color w:val="000000" w:themeColor="text1"/>
               </w:rPr>
             </w:pPr>
-            <w:proofErr w:type="spellStart"/>
-            <w:r>
-              <w:rPr>
-                <w:rFonts w:ascii="Helvetica Neue" w:hAnsi="Helvetica Neue"/>
-                <w:color w:val="000000" w:themeColor="text1"/>
-              </w:rPr>
-              <w:t>InvalidInput</w:t>
-            </w:r>
-            <w:proofErr w:type="spellEnd"/>
-          </w:p>
-        </w:tc>
-        <w:tc>
-          <w:tcPr>
-            <w:tcW w:w="1345" w:type="dxa"/>
-          </w:tcPr>
-          <w:p>
-            <w:pPr>
-              <w:rPr>
-                <w:rFonts w:ascii="Helvetica Neue" w:hAnsi="Helvetica Neue"/>
-                <w:color w:val="000000" w:themeColor="text1"/>
-              </w:rPr>
-            </w:pPr>
-            <w:r>
-              <w:rPr>
-                <w:rFonts w:ascii="Helvetica Neue" w:hAnsi="Helvetica Neue"/>
-                <w:color w:val="000000" w:themeColor="text1"/>
-              </w:rPr>
-              <w:t>Fail</w:t>
+            <w:r>
+              <w:rPr>
+                <w:rFonts w:ascii="Helvetica Neue" w:hAnsi="Helvetica Neue"/>
+                <w:color w:val="000000" w:themeColor="text1"/>
+              </w:rPr>
+              <w:t>Right</w:t>
+            </w:r>
+          </w:p>
+        </w:tc>
+        <w:tc>
+          <w:tcPr>
+            <w:tcW w:w="1345" w:type="dxa"/>
+          </w:tcPr>
+          <w:p>
+            <w:pPr>
+              <w:rPr>
+                <w:rFonts w:ascii="Helvetica Neue" w:hAnsi="Helvetica Neue"/>
+                <w:color w:val="000000" w:themeColor="text1"/>
+              </w:rPr>
+            </w:pPr>
+            <w:r>
+              <w:rPr>
+                <w:rFonts w:ascii="Helvetica Neue" w:hAnsi="Helvetica Neue"/>
+                <w:color w:val="000000" w:themeColor="text1"/>
+              </w:rPr>
+              <w:t>Pass</w:t>
             </w:r>
           </w:p>
         </w:tc>
@@ -1582,34 +1673,32 @@
                 <w:color w:val="000000" w:themeColor="text1"/>
               </w:rPr>
             </w:pPr>
-            <w:proofErr w:type="spellStart"/>
-            <w:r>
-              <w:rPr>
-                <w:rFonts w:ascii="Helvetica Neue" w:hAnsi="Helvetica Neue"/>
-                <w:color w:val="000000" w:themeColor="text1"/>
-              </w:rPr>
-              <w:t>InvalidInput</w:t>
-            </w:r>
-            <w:proofErr w:type="spellEnd"/>
-          </w:p>
-        </w:tc>
-        <w:tc>
-          <w:tcPr>
-            <w:tcW w:w="1345" w:type="dxa"/>
-          </w:tcPr>
-          <w:p>
-            <w:pPr>
-              <w:rPr>
-                <w:rFonts w:ascii="Helvetica Neue" w:hAnsi="Helvetica Neue"/>
-                <w:color w:val="000000" w:themeColor="text1"/>
-              </w:rPr>
-            </w:pPr>
-            <w:r>
-              <w:rPr>
-                <w:rFonts w:ascii="Helvetica Neue" w:hAnsi="Helvetica Neue"/>
-                <w:color w:val="000000" w:themeColor="text1"/>
-              </w:rPr>
-              <w:t>Fail</w:t>
+            <w:r>
+              <w:rPr>
+                <w:rFonts w:ascii="Helvetica Neue" w:hAnsi="Helvetica Neue"/>
+                <w:color w:val="000000" w:themeColor="text1"/>
+              </w:rPr>
+              <w:t>Scalene</w:t>
+            </w:r>
+          </w:p>
+        </w:tc>
+        <w:tc>
+          <w:tcPr>
+            <w:tcW w:w="1345" w:type="dxa"/>
+          </w:tcPr>
+          <w:p>
+            <w:pPr>
+              <w:rPr>
+                <w:rFonts w:ascii="Helvetica Neue" w:hAnsi="Helvetica Neue"/>
+                <w:color w:val="000000" w:themeColor="text1"/>
+              </w:rPr>
+            </w:pPr>
+            <w:r>
+              <w:rPr>
+                <w:rFonts w:ascii="Helvetica Neue" w:hAnsi="Helvetica Neue"/>
+                <w:color w:val="000000" w:themeColor="text1"/>
+              </w:rPr>
+              <w:t>Pass</w:t>
             </w:r>
           </w:p>
         </w:tc>
@@ -2754,7 +2843,7 @@
                 <w:rFonts w:ascii="Helvetica Neue" w:hAnsi="Helvetica Neue"/>
                 <w:color w:val="000000" w:themeColor="text1"/>
               </w:rPr>
-              <w:t>InvalidInput</w:t>
+              <w:t>NotATriangle</w:t>
             </w:r>
             <w:proofErr w:type="spellEnd"/>
           </w:p>
@@ -2775,7 +2864,7 @@
                 <w:rFonts w:ascii="Helvetica Neue" w:hAnsi="Helvetica Neue"/>
                 <w:color w:val="000000" w:themeColor="text1"/>
               </w:rPr>
-              <w:t>Fail</w:t>
+              <w:t>Pass</w:t>
             </w:r>
           </w:p>
         </w:tc>
@@ -2860,7 +2949,7 @@
                 <w:rFonts w:ascii="Helvetica Neue" w:hAnsi="Helvetica Neue"/>
                 <w:color w:val="000000" w:themeColor="text1"/>
               </w:rPr>
-              <w:t>InvalidInput</w:t>
+              <w:t>NotATriangle</w:t>
             </w:r>
             <w:proofErr w:type="spellEnd"/>
           </w:p>
@@ -2881,7 +2970,7 @@
                 <w:rFonts w:ascii="Helvetica Neue" w:hAnsi="Helvetica Neue"/>
                 <w:color w:val="000000" w:themeColor="text1"/>
               </w:rPr>
-              <w:t>Fail</w:t>
+              <w:t>Pass</w:t>
             </w:r>
           </w:p>
         </w:tc>
@@ -2966,7 +3055,7 @@
                 <w:rFonts w:ascii="Helvetica Neue" w:hAnsi="Helvetica Neue"/>
                 <w:color w:val="000000" w:themeColor="text1"/>
               </w:rPr>
-              <w:t>InvalidInput</w:t>
+              <w:t>NotATriangle</w:t>
             </w:r>
             <w:proofErr w:type="spellEnd"/>
           </w:p>
@@ -2987,7 +3076,7 @@
                 <w:rFonts w:ascii="Helvetica Neue" w:hAnsi="Helvetica Neue"/>
                 <w:color w:val="000000" w:themeColor="text1"/>
               </w:rPr>
-              <w:t>Fail</w:t>
+              <w:t>Pass</w:t>
             </w:r>
           </w:p>
         </w:tc>
@@ -3056,6 +3145,2448 @@
           <w:color w:val="000000" w:themeColor="text1"/>
         </w:rPr>
       </w:pPr>
+      <w:r>
+        <w:rPr>
+          <w:rFonts w:ascii="Helvetica Neue" w:hAnsi="Helvetica Neue"/>
+          <w:color w:val="000000" w:themeColor="text1"/>
+        </w:rPr>
+        <w:lastRenderedPageBreak/>
+        <w:t>Below is the initial summary of test cases results:</w:t>
+      </w:r>
+    </w:p>
+    <w:p>
+      <w:pPr>
+        <w:rPr>
+          <w:rFonts w:ascii="Helvetica Neue" w:hAnsi="Helvetica Neue"/>
+          <w:color w:val="000000" w:themeColor="text1"/>
+        </w:rPr>
+      </w:pPr>
+    </w:p>
+    <w:tbl>
+      <w:tblPr>
+        <w:tblStyle w:val="TableGrid"/>
+        <w:tblW w:w="0" w:type="auto"/>
+        <w:tblLook w:val="04A0" w:firstRow="1" w:lastRow="0" w:firstColumn="1" w:lastColumn="0" w:noHBand="0" w:noVBand="1"/>
+      </w:tblPr>
+      <w:tblGrid>
+        <w:gridCol w:w="1345"/>
+        <w:gridCol w:w="2790"/>
+        <w:gridCol w:w="1890"/>
+        <w:gridCol w:w="1980"/>
+        <w:gridCol w:w="1345"/>
+      </w:tblGrid>
+      <w:tr>
+        <w:trPr>
+          <w:trHeight w:val="1070"/>
+        </w:trPr>
+        <w:tc>
+          <w:tcPr>
+            <w:tcW w:w="1345" w:type="dxa"/>
+          </w:tcPr>
+          <w:p>
+            <w:pPr>
+              <w:rPr>
+                <w:rFonts w:ascii="Helvetica Neue" w:hAnsi="Helvetica Neue"/>
+                <w:b/>
+                <w:color w:val="000000" w:themeColor="text1"/>
+              </w:rPr>
+            </w:pPr>
+            <w:r>
+              <w:rPr>
+                <w:rFonts w:ascii="Helvetica Neue" w:hAnsi="Helvetica Neue"/>
+                <w:b/>
+                <w:color w:val="000000" w:themeColor="text1"/>
+              </w:rPr>
+              <w:t xml:space="preserve">Test </w:t>
+            </w:r>
+            <w:r>
+              <w:rPr>
+                <w:rFonts w:ascii="Helvetica Neue" w:hAnsi="Helvetica Neue"/>
+                <w:b/>
+                <w:color w:val="000000" w:themeColor="text1"/>
+              </w:rPr>
+              <w:t xml:space="preserve">Case </w:t>
+            </w:r>
+            <w:r>
+              <w:rPr>
+                <w:rFonts w:ascii="Helvetica Neue" w:hAnsi="Helvetica Neue"/>
+                <w:b/>
+                <w:color w:val="000000" w:themeColor="text1"/>
+              </w:rPr>
+              <w:t>ID</w:t>
+            </w:r>
+          </w:p>
+        </w:tc>
+        <w:tc>
+          <w:tcPr>
+            <w:tcW w:w="2790" w:type="dxa"/>
+          </w:tcPr>
+          <w:p>
+            <w:pPr>
+              <w:rPr>
+                <w:rFonts w:ascii="Helvetica Neue" w:hAnsi="Helvetica Neue"/>
+                <w:b/>
+                <w:color w:val="000000" w:themeColor="text1"/>
+              </w:rPr>
+            </w:pPr>
+            <w:r>
+              <w:rPr>
+                <w:rFonts w:ascii="Helvetica Neue" w:hAnsi="Helvetica Neue"/>
+                <w:b/>
+                <w:color w:val="000000" w:themeColor="text1"/>
+              </w:rPr>
+              <w:t>Input</w:t>
+            </w:r>
+            <w:r>
+              <w:rPr>
+                <w:rFonts w:ascii="Helvetica Neue" w:hAnsi="Helvetica Neue"/>
+                <w:b/>
+                <w:color w:val="000000" w:themeColor="text1"/>
+              </w:rPr>
+              <w:t>s</w:t>
+            </w:r>
+          </w:p>
+          <w:p>
+            <w:pPr>
+              <w:rPr>
+                <w:rFonts w:ascii="Helvetica Neue" w:hAnsi="Helvetica Neue"/>
+                <w:b/>
+                <w:color w:val="000000" w:themeColor="text1"/>
+              </w:rPr>
+            </w:pPr>
+            <w:r>
+              <w:rPr>
+                <w:rFonts w:ascii="Helvetica Neue" w:hAnsi="Helvetica Neue"/>
+                <w:b/>
+                <w:color w:val="000000" w:themeColor="text1"/>
+              </w:rPr>
+              <w:t>(Side a, Side b, Side c)</w:t>
+            </w:r>
+          </w:p>
+        </w:tc>
+        <w:tc>
+          <w:tcPr>
+            <w:tcW w:w="1890" w:type="dxa"/>
+          </w:tcPr>
+          <w:p>
+            <w:pPr>
+              <w:rPr>
+                <w:rFonts w:ascii="Helvetica Neue" w:hAnsi="Helvetica Neue"/>
+                <w:b/>
+                <w:color w:val="000000" w:themeColor="text1"/>
+              </w:rPr>
+            </w:pPr>
+            <w:r>
+              <w:rPr>
+                <w:rFonts w:ascii="Helvetica Neue" w:hAnsi="Helvetica Neue"/>
+                <w:b/>
+                <w:color w:val="000000" w:themeColor="text1"/>
+              </w:rPr>
+              <w:t>Expected Results</w:t>
+            </w:r>
+          </w:p>
+        </w:tc>
+        <w:tc>
+          <w:tcPr>
+            <w:tcW w:w="1980" w:type="dxa"/>
+          </w:tcPr>
+          <w:p>
+            <w:pPr>
+              <w:rPr>
+                <w:rFonts w:ascii="Helvetica Neue" w:hAnsi="Helvetica Neue"/>
+                <w:b/>
+                <w:color w:val="000000" w:themeColor="text1"/>
+              </w:rPr>
+            </w:pPr>
+            <w:r>
+              <w:rPr>
+                <w:rFonts w:ascii="Helvetica Neue" w:hAnsi="Helvetica Neue"/>
+                <w:b/>
+                <w:color w:val="000000" w:themeColor="text1"/>
+              </w:rPr>
+              <w:t>Actual Results</w:t>
+            </w:r>
+          </w:p>
+        </w:tc>
+        <w:tc>
+          <w:tcPr>
+            <w:tcW w:w="1345" w:type="dxa"/>
+          </w:tcPr>
+          <w:p>
+            <w:pPr>
+              <w:rPr>
+                <w:rFonts w:ascii="Helvetica Neue" w:hAnsi="Helvetica Neue"/>
+                <w:b/>
+                <w:color w:val="000000" w:themeColor="text1"/>
+              </w:rPr>
+            </w:pPr>
+            <w:r>
+              <w:rPr>
+                <w:rFonts w:ascii="Helvetica Neue" w:hAnsi="Helvetica Neue"/>
+                <w:b/>
+                <w:color w:val="000000" w:themeColor="text1"/>
+              </w:rPr>
+              <w:t>Pass or Fail</w:t>
+            </w:r>
+          </w:p>
+        </w:tc>
+      </w:tr>
+      <w:tr>
+        <w:tc>
+          <w:tcPr>
+            <w:tcW w:w="1345" w:type="dxa"/>
+          </w:tcPr>
+          <w:p>
+            <w:pPr>
+              <w:rPr>
+                <w:rFonts w:ascii="Helvetica Neue" w:hAnsi="Helvetica Neue"/>
+                <w:color w:val="000000" w:themeColor="text1"/>
+              </w:rPr>
+            </w:pPr>
+            <w:r>
+              <w:rPr>
+                <w:rFonts w:ascii="Helvetica Neue" w:hAnsi="Helvetica Neue"/>
+                <w:color w:val="000000" w:themeColor="text1"/>
+              </w:rPr>
+              <w:t>1</w:t>
+            </w:r>
+          </w:p>
+        </w:tc>
+        <w:tc>
+          <w:tcPr>
+            <w:tcW w:w="2790" w:type="dxa"/>
+          </w:tcPr>
+          <w:p>
+            <w:pPr>
+              <w:rPr>
+                <w:rFonts w:ascii="Helvetica Neue" w:hAnsi="Helvetica Neue"/>
+                <w:color w:val="000000" w:themeColor="text1"/>
+              </w:rPr>
+            </w:pPr>
+            <w:r>
+              <w:rPr>
+                <w:rFonts w:ascii="Helvetica Neue" w:hAnsi="Helvetica Neue"/>
+                <w:color w:val="000000" w:themeColor="text1"/>
+              </w:rPr>
+              <w:t>3,4,5</w:t>
+            </w:r>
+          </w:p>
+        </w:tc>
+        <w:tc>
+          <w:tcPr>
+            <w:tcW w:w="1890" w:type="dxa"/>
+          </w:tcPr>
+          <w:p>
+            <w:pPr>
+              <w:rPr>
+                <w:rFonts w:ascii="Helvetica Neue" w:hAnsi="Helvetica Neue"/>
+                <w:color w:val="000000" w:themeColor="text1"/>
+              </w:rPr>
+            </w:pPr>
+            <w:r>
+              <w:rPr>
+                <w:rFonts w:ascii="Helvetica Neue" w:hAnsi="Helvetica Neue"/>
+                <w:color w:val="000000" w:themeColor="text1"/>
+              </w:rPr>
+              <w:t>Right</w:t>
+            </w:r>
+          </w:p>
+        </w:tc>
+        <w:tc>
+          <w:tcPr>
+            <w:tcW w:w="1980" w:type="dxa"/>
+          </w:tcPr>
+          <w:p>
+            <w:pPr>
+              <w:rPr>
+                <w:rFonts w:ascii="Helvetica Neue" w:hAnsi="Helvetica Neue"/>
+                <w:color w:val="000000" w:themeColor="text1"/>
+              </w:rPr>
+            </w:pPr>
+            <w:proofErr w:type="spellStart"/>
+            <w:r>
+              <w:rPr>
+                <w:rFonts w:ascii="Helvetica Neue" w:hAnsi="Helvetica Neue"/>
+                <w:color w:val="000000" w:themeColor="text1"/>
+              </w:rPr>
+              <w:t>InvalidInput</w:t>
+            </w:r>
+            <w:proofErr w:type="spellEnd"/>
+          </w:p>
+        </w:tc>
+        <w:tc>
+          <w:tcPr>
+            <w:tcW w:w="1345" w:type="dxa"/>
+          </w:tcPr>
+          <w:p>
+            <w:pPr>
+              <w:rPr>
+                <w:rFonts w:ascii="Helvetica Neue" w:hAnsi="Helvetica Neue"/>
+                <w:color w:val="000000" w:themeColor="text1"/>
+              </w:rPr>
+            </w:pPr>
+            <w:r>
+              <w:rPr>
+                <w:rFonts w:ascii="Helvetica Neue" w:hAnsi="Helvetica Neue"/>
+                <w:color w:val="000000" w:themeColor="text1"/>
+              </w:rPr>
+              <w:t>Fail</w:t>
+            </w:r>
+          </w:p>
+        </w:tc>
+      </w:tr>
+      <w:tr>
+        <w:tc>
+          <w:tcPr>
+            <w:tcW w:w="1345" w:type="dxa"/>
+          </w:tcPr>
+          <w:p>
+            <w:pPr>
+              <w:rPr>
+                <w:rFonts w:ascii="Helvetica Neue" w:hAnsi="Helvetica Neue"/>
+                <w:color w:val="000000" w:themeColor="text1"/>
+              </w:rPr>
+            </w:pPr>
+            <w:r>
+              <w:rPr>
+                <w:rFonts w:ascii="Helvetica Neue" w:hAnsi="Helvetica Neue"/>
+                <w:color w:val="000000" w:themeColor="text1"/>
+              </w:rPr>
+              <w:t>2</w:t>
+            </w:r>
+          </w:p>
+        </w:tc>
+        <w:tc>
+          <w:tcPr>
+            <w:tcW w:w="2790" w:type="dxa"/>
+          </w:tcPr>
+          <w:p>
+            <w:pPr>
+              <w:rPr>
+                <w:rFonts w:ascii="Helvetica Neue" w:hAnsi="Helvetica Neue"/>
+                <w:color w:val="000000" w:themeColor="text1"/>
+              </w:rPr>
+            </w:pPr>
+            <w:r>
+              <w:rPr>
+                <w:rFonts w:ascii="Helvetica Neue" w:hAnsi="Helvetica Neue"/>
+                <w:color w:val="000000" w:themeColor="text1"/>
+              </w:rPr>
+              <w:t>5,3,4</w:t>
+            </w:r>
+          </w:p>
+        </w:tc>
+        <w:tc>
+          <w:tcPr>
+            <w:tcW w:w="1890" w:type="dxa"/>
+          </w:tcPr>
+          <w:p>
+            <w:pPr>
+              <w:rPr>
+                <w:rFonts w:ascii="Helvetica Neue" w:hAnsi="Helvetica Neue"/>
+                <w:color w:val="000000" w:themeColor="text1"/>
+              </w:rPr>
+            </w:pPr>
+            <w:r>
+              <w:rPr>
+                <w:rFonts w:ascii="Helvetica Neue" w:hAnsi="Helvetica Neue"/>
+                <w:color w:val="000000" w:themeColor="text1"/>
+              </w:rPr>
+              <w:t>Right</w:t>
+            </w:r>
+          </w:p>
+        </w:tc>
+        <w:tc>
+          <w:tcPr>
+            <w:tcW w:w="1980" w:type="dxa"/>
+          </w:tcPr>
+          <w:p>
+            <w:pPr>
+              <w:rPr>
+                <w:rFonts w:ascii="Helvetica Neue" w:hAnsi="Helvetica Neue"/>
+                <w:color w:val="000000" w:themeColor="text1"/>
+              </w:rPr>
+            </w:pPr>
+            <w:proofErr w:type="spellStart"/>
+            <w:r>
+              <w:rPr>
+                <w:rFonts w:ascii="Helvetica Neue" w:hAnsi="Helvetica Neue"/>
+                <w:color w:val="000000" w:themeColor="text1"/>
+              </w:rPr>
+              <w:t>InvalidInput</w:t>
+            </w:r>
+            <w:proofErr w:type="spellEnd"/>
+          </w:p>
+        </w:tc>
+        <w:tc>
+          <w:tcPr>
+            <w:tcW w:w="1345" w:type="dxa"/>
+          </w:tcPr>
+          <w:p>
+            <w:pPr>
+              <w:rPr>
+                <w:rFonts w:ascii="Helvetica Neue" w:hAnsi="Helvetica Neue"/>
+                <w:color w:val="000000" w:themeColor="text1"/>
+              </w:rPr>
+            </w:pPr>
+            <w:r>
+              <w:rPr>
+                <w:rFonts w:ascii="Helvetica Neue" w:hAnsi="Helvetica Neue"/>
+                <w:color w:val="000000" w:themeColor="text1"/>
+              </w:rPr>
+              <w:t>Fail</w:t>
+            </w:r>
+          </w:p>
+        </w:tc>
+      </w:tr>
+      <w:tr>
+        <w:tc>
+          <w:tcPr>
+            <w:tcW w:w="1345" w:type="dxa"/>
+          </w:tcPr>
+          <w:p>
+            <w:pPr>
+              <w:rPr>
+                <w:rFonts w:ascii="Helvetica Neue" w:hAnsi="Helvetica Neue"/>
+                <w:color w:val="000000" w:themeColor="text1"/>
+              </w:rPr>
+            </w:pPr>
+            <w:r>
+              <w:rPr>
+                <w:rFonts w:ascii="Helvetica Neue" w:hAnsi="Helvetica Neue"/>
+                <w:color w:val="000000" w:themeColor="text1"/>
+              </w:rPr>
+              <w:t>3</w:t>
+            </w:r>
+          </w:p>
+        </w:tc>
+        <w:tc>
+          <w:tcPr>
+            <w:tcW w:w="2790" w:type="dxa"/>
+          </w:tcPr>
+          <w:p>
+            <w:pPr>
+              <w:rPr>
+                <w:rFonts w:ascii="Helvetica Neue" w:hAnsi="Helvetica Neue"/>
+                <w:color w:val="000000" w:themeColor="text1"/>
+              </w:rPr>
+            </w:pPr>
+            <w:r>
+              <w:rPr>
+                <w:rFonts w:ascii="Helvetica Neue" w:hAnsi="Helvetica Neue"/>
+                <w:color w:val="000000" w:themeColor="text1"/>
+              </w:rPr>
+              <w:t>1,1,1</w:t>
+            </w:r>
+          </w:p>
+        </w:tc>
+        <w:tc>
+          <w:tcPr>
+            <w:tcW w:w="1890" w:type="dxa"/>
+          </w:tcPr>
+          <w:p>
+            <w:pPr>
+              <w:rPr>
+                <w:rFonts w:ascii="Helvetica Neue" w:hAnsi="Helvetica Neue"/>
+                <w:color w:val="000000" w:themeColor="text1"/>
+              </w:rPr>
+            </w:pPr>
+            <w:r>
+              <w:rPr>
+                <w:rFonts w:ascii="Helvetica Neue" w:hAnsi="Helvetica Neue"/>
+                <w:color w:val="000000" w:themeColor="text1"/>
+              </w:rPr>
+              <w:t>Equilateral</w:t>
+            </w:r>
+          </w:p>
+        </w:tc>
+        <w:tc>
+          <w:tcPr>
+            <w:tcW w:w="1980" w:type="dxa"/>
+          </w:tcPr>
+          <w:p>
+            <w:pPr>
+              <w:rPr>
+                <w:rFonts w:ascii="Helvetica Neue" w:hAnsi="Helvetica Neue"/>
+                <w:color w:val="000000" w:themeColor="text1"/>
+              </w:rPr>
+            </w:pPr>
+            <w:proofErr w:type="spellStart"/>
+            <w:r>
+              <w:rPr>
+                <w:rFonts w:ascii="Helvetica Neue" w:hAnsi="Helvetica Neue"/>
+                <w:color w:val="000000" w:themeColor="text1"/>
+              </w:rPr>
+              <w:t>InvalidInput</w:t>
+            </w:r>
+            <w:proofErr w:type="spellEnd"/>
+          </w:p>
+        </w:tc>
+        <w:tc>
+          <w:tcPr>
+            <w:tcW w:w="1345" w:type="dxa"/>
+          </w:tcPr>
+          <w:p>
+            <w:pPr>
+              <w:rPr>
+                <w:rFonts w:ascii="Helvetica Neue" w:hAnsi="Helvetica Neue"/>
+                <w:color w:val="000000" w:themeColor="text1"/>
+              </w:rPr>
+            </w:pPr>
+            <w:r>
+              <w:rPr>
+                <w:rFonts w:ascii="Helvetica Neue" w:hAnsi="Helvetica Neue"/>
+                <w:color w:val="000000" w:themeColor="text1"/>
+              </w:rPr>
+              <w:t>Fail</w:t>
+            </w:r>
+          </w:p>
+        </w:tc>
+      </w:tr>
+      <w:tr>
+        <w:tc>
+          <w:tcPr>
+            <w:tcW w:w="1345" w:type="dxa"/>
+          </w:tcPr>
+          <w:p>
+            <w:pPr>
+              <w:rPr>
+                <w:rFonts w:ascii="Helvetica Neue" w:hAnsi="Helvetica Neue"/>
+                <w:color w:val="000000" w:themeColor="text1"/>
+              </w:rPr>
+            </w:pPr>
+            <w:r>
+              <w:rPr>
+                <w:rFonts w:ascii="Helvetica Neue" w:hAnsi="Helvetica Neue"/>
+                <w:color w:val="000000" w:themeColor="text1"/>
+              </w:rPr>
+              <w:t>4</w:t>
+            </w:r>
+          </w:p>
+        </w:tc>
+        <w:tc>
+          <w:tcPr>
+            <w:tcW w:w="2790" w:type="dxa"/>
+          </w:tcPr>
+          <w:p>
+            <w:pPr>
+              <w:rPr>
+                <w:rFonts w:ascii="Helvetica Neue" w:hAnsi="Helvetica Neue"/>
+                <w:color w:val="000000" w:themeColor="text1"/>
+              </w:rPr>
+            </w:pPr>
+            <w:r>
+              <w:rPr>
+                <w:rFonts w:ascii="Helvetica Neue" w:hAnsi="Helvetica Neue"/>
+                <w:color w:val="000000" w:themeColor="text1"/>
+              </w:rPr>
+              <w:t>2,2,1</w:t>
+            </w:r>
+          </w:p>
+        </w:tc>
+        <w:tc>
+          <w:tcPr>
+            <w:tcW w:w="1890" w:type="dxa"/>
+          </w:tcPr>
+          <w:p>
+            <w:pPr>
+              <w:rPr>
+                <w:rFonts w:ascii="Helvetica Neue" w:hAnsi="Helvetica Neue"/>
+                <w:color w:val="000000" w:themeColor="text1"/>
+              </w:rPr>
+            </w:pPr>
+            <w:proofErr w:type="spellStart"/>
+            <w:r>
+              <w:rPr>
+                <w:rFonts w:ascii="Helvetica Neue" w:hAnsi="Helvetica Neue"/>
+                <w:color w:val="000000" w:themeColor="text1"/>
+              </w:rPr>
+              <w:t>Isoceles</w:t>
+            </w:r>
+            <w:proofErr w:type="spellEnd"/>
+          </w:p>
+        </w:tc>
+        <w:tc>
+          <w:tcPr>
+            <w:tcW w:w="1980" w:type="dxa"/>
+          </w:tcPr>
+          <w:p>
+            <w:pPr>
+              <w:rPr>
+                <w:rFonts w:ascii="Helvetica Neue" w:hAnsi="Helvetica Neue"/>
+                <w:color w:val="000000" w:themeColor="text1"/>
+              </w:rPr>
+            </w:pPr>
+            <w:proofErr w:type="spellStart"/>
+            <w:r>
+              <w:rPr>
+                <w:rFonts w:ascii="Helvetica Neue" w:hAnsi="Helvetica Neue"/>
+                <w:color w:val="000000" w:themeColor="text1"/>
+              </w:rPr>
+              <w:t>InvalidInput</w:t>
+            </w:r>
+            <w:proofErr w:type="spellEnd"/>
+          </w:p>
+        </w:tc>
+        <w:tc>
+          <w:tcPr>
+            <w:tcW w:w="1345" w:type="dxa"/>
+          </w:tcPr>
+          <w:p>
+            <w:pPr>
+              <w:rPr>
+                <w:rFonts w:ascii="Helvetica Neue" w:hAnsi="Helvetica Neue"/>
+                <w:color w:val="000000" w:themeColor="text1"/>
+              </w:rPr>
+            </w:pPr>
+            <w:r>
+              <w:rPr>
+                <w:rFonts w:ascii="Helvetica Neue" w:hAnsi="Helvetica Neue"/>
+                <w:color w:val="000000" w:themeColor="text1"/>
+              </w:rPr>
+              <w:t>Fail</w:t>
+            </w:r>
+          </w:p>
+        </w:tc>
+      </w:tr>
+      <w:tr>
+        <w:tc>
+          <w:tcPr>
+            <w:tcW w:w="1345" w:type="dxa"/>
+          </w:tcPr>
+          <w:p>
+            <w:pPr>
+              <w:rPr>
+                <w:rFonts w:ascii="Helvetica Neue" w:hAnsi="Helvetica Neue"/>
+                <w:color w:val="000000" w:themeColor="text1"/>
+              </w:rPr>
+            </w:pPr>
+            <w:r>
+              <w:rPr>
+                <w:rFonts w:ascii="Helvetica Neue" w:hAnsi="Helvetica Neue"/>
+                <w:color w:val="000000" w:themeColor="text1"/>
+              </w:rPr>
+              <w:t>5</w:t>
+            </w:r>
+          </w:p>
+        </w:tc>
+        <w:tc>
+          <w:tcPr>
+            <w:tcW w:w="2790" w:type="dxa"/>
+          </w:tcPr>
+          <w:p>
+            <w:pPr>
+              <w:rPr>
+                <w:rFonts w:ascii="Helvetica Neue" w:hAnsi="Helvetica Neue"/>
+                <w:color w:val="000000" w:themeColor="text1"/>
+              </w:rPr>
+            </w:pPr>
+            <w:r>
+              <w:rPr>
+                <w:rFonts w:ascii="Helvetica Neue" w:hAnsi="Helvetica Neue"/>
+                <w:color w:val="000000" w:themeColor="text1"/>
+              </w:rPr>
+              <w:t>5, 7, 7</w:t>
+            </w:r>
+          </w:p>
+        </w:tc>
+        <w:tc>
+          <w:tcPr>
+            <w:tcW w:w="1890" w:type="dxa"/>
+          </w:tcPr>
+          <w:p>
+            <w:pPr>
+              <w:rPr>
+                <w:rFonts w:ascii="Helvetica Neue" w:hAnsi="Helvetica Neue"/>
+                <w:color w:val="000000" w:themeColor="text1"/>
+              </w:rPr>
+            </w:pPr>
+            <w:proofErr w:type="spellStart"/>
+            <w:r>
+              <w:rPr>
+                <w:rFonts w:ascii="Helvetica Neue" w:hAnsi="Helvetica Neue"/>
+                <w:color w:val="000000" w:themeColor="text1"/>
+              </w:rPr>
+              <w:t>Isoceles</w:t>
+            </w:r>
+            <w:proofErr w:type="spellEnd"/>
+          </w:p>
+        </w:tc>
+        <w:tc>
+          <w:tcPr>
+            <w:tcW w:w="1980" w:type="dxa"/>
+          </w:tcPr>
+          <w:p>
+            <w:pPr>
+              <w:rPr>
+                <w:rFonts w:ascii="Helvetica Neue" w:hAnsi="Helvetica Neue"/>
+                <w:color w:val="000000" w:themeColor="text1"/>
+              </w:rPr>
+            </w:pPr>
+            <w:proofErr w:type="spellStart"/>
+            <w:r>
+              <w:rPr>
+                <w:rFonts w:ascii="Helvetica Neue" w:hAnsi="Helvetica Neue"/>
+                <w:color w:val="000000" w:themeColor="text1"/>
+              </w:rPr>
+              <w:t>InvalidInput</w:t>
+            </w:r>
+            <w:proofErr w:type="spellEnd"/>
+          </w:p>
+        </w:tc>
+        <w:tc>
+          <w:tcPr>
+            <w:tcW w:w="1345" w:type="dxa"/>
+          </w:tcPr>
+          <w:p>
+            <w:pPr>
+              <w:rPr>
+                <w:rFonts w:ascii="Helvetica Neue" w:hAnsi="Helvetica Neue"/>
+                <w:color w:val="000000" w:themeColor="text1"/>
+              </w:rPr>
+            </w:pPr>
+            <w:r>
+              <w:rPr>
+                <w:rFonts w:ascii="Helvetica Neue" w:hAnsi="Helvetica Neue"/>
+                <w:color w:val="000000" w:themeColor="text1"/>
+              </w:rPr>
+              <w:t>Fail</w:t>
+            </w:r>
+          </w:p>
+        </w:tc>
+      </w:tr>
+      <w:tr>
+        <w:tc>
+          <w:tcPr>
+            <w:tcW w:w="1345" w:type="dxa"/>
+          </w:tcPr>
+          <w:p>
+            <w:pPr>
+              <w:rPr>
+                <w:rFonts w:ascii="Helvetica Neue" w:hAnsi="Helvetica Neue"/>
+                <w:color w:val="000000" w:themeColor="text1"/>
+              </w:rPr>
+            </w:pPr>
+            <w:r>
+              <w:rPr>
+                <w:rFonts w:ascii="Helvetica Neue" w:hAnsi="Helvetica Neue"/>
+                <w:color w:val="000000" w:themeColor="text1"/>
+              </w:rPr>
+              <w:t>6</w:t>
+            </w:r>
+          </w:p>
+        </w:tc>
+        <w:tc>
+          <w:tcPr>
+            <w:tcW w:w="2790" w:type="dxa"/>
+          </w:tcPr>
+          <w:p>
+            <w:pPr>
+              <w:rPr>
+                <w:rFonts w:ascii="Helvetica Neue" w:hAnsi="Helvetica Neue"/>
+                <w:color w:val="000000" w:themeColor="text1"/>
+              </w:rPr>
+            </w:pPr>
+            <w:r>
+              <w:rPr>
+                <w:rFonts w:ascii="Helvetica Neue" w:hAnsi="Helvetica Neue"/>
+                <w:color w:val="000000" w:themeColor="text1"/>
+              </w:rPr>
+              <w:t>9,3,9</w:t>
+            </w:r>
+          </w:p>
+        </w:tc>
+        <w:tc>
+          <w:tcPr>
+            <w:tcW w:w="1890" w:type="dxa"/>
+          </w:tcPr>
+          <w:p>
+            <w:pPr>
+              <w:rPr>
+                <w:rFonts w:ascii="Helvetica Neue" w:hAnsi="Helvetica Neue"/>
+                <w:color w:val="000000" w:themeColor="text1"/>
+              </w:rPr>
+            </w:pPr>
+            <w:proofErr w:type="spellStart"/>
+            <w:r>
+              <w:rPr>
+                <w:rFonts w:ascii="Helvetica Neue" w:hAnsi="Helvetica Neue"/>
+                <w:color w:val="000000" w:themeColor="text1"/>
+              </w:rPr>
+              <w:t>Isoceles</w:t>
+            </w:r>
+            <w:proofErr w:type="spellEnd"/>
+          </w:p>
+        </w:tc>
+        <w:tc>
+          <w:tcPr>
+            <w:tcW w:w="1980" w:type="dxa"/>
+          </w:tcPr>
+          <w:p>
+            <w:pPr>
+              <w:rPr>
+                <w:rFonts w:ascii="Helvetica Neue" w:hAnsi="Helvetica Neue"/>
+                <w:color w:val="000000" w:themeColor="text1"/>
+              </w:rPr>
+            </w:pPr>
+            <w:proofErr w:type="spellStart"/>
+            <w:r>
+              <w:rPr>
+                <w:rFonts w:ascii="Helvetica Neue" w:hAnsi="Helvetica Neue"/>
+                <w:color w:val="000000" w:themeColor="text1"/>
+              </w:rPr>
+              <w:t>InvalidInput</w:t>
+            </w:r>
+            <w:proofErr w:type="spellEnd"/>
+          </w:p>
+        </w:tc>
+        <w:tc>
+          <w:tcPr>
+            <w:tcW w:w="1345" w:type="dxa"/>
+          </w:tcPr>
+          <w:p>
+            <w:pPr>
+              <w:rPr>
+                <w:rFonts w:ascii="Helvetica Neue" w:hAnsi="Helvetica Neue"/>
+                <w:color w:val="000000" w:themeColor="text1"/>
+              </w:rPr>
+            </w:pPr>
+            <w:r>
+              <w:rPr>
+                <w:rFonts w:ascii="Helvetica Neue" w:hAnsi="Helvetica Neue"/>
+                <w:color w:val="000000" w:themeColor="text1"/>
+              </w:rPr>
+              <w:t>Fail</w:t>
+            </w:r>
+          </w:p>
+        </w:tc>
+      </w:tr>
+      <w:tr>
+        <w:tc>
+          <w:tcPr>
+            <w:tcW w:w="1345" w:type="dxa"/>
+          </w:tcPr>
+          <w:p>
+            <w:pPr>
+              <w:rPr>
+                <w:rFonts w:ascii="Helvetica Neue" w:hAnsi="Helvetica Neue"/>
+                <w:color w:val="000000" w:themeColor="text1"/>
+              </w:rPr>
+            </w:pPr>
+            <w:r>
+              <w:rPr>
+                <w:rFonts w:ascii="Helvetica Neue" w:hAnsi="Helvetica Neue"/>
+                <w:color w:val="000000" w:themeColor="text1"/>
+              </w:rPr>
+              <w:t>7</w:t>
+            </w:r>
+          </w:p>
+        </w:tc>
+        <w:tc>
+          <w:tcPr>
+            <w:tcW w:w="2790" w:type="dxa"/>
+          </w:tcPr>
+          <w:p>
+            <w:pPr>
+              <w:rPr>
+                <w:rFonts w:ascii="Helvetica Neue" w:hAnsi="Helvetica Neue"/>
+                <w:color w:val="000000" w:themeColor="text1"/>
+              </w:rPr>
+            </w:pPr>
+            <w:r>
+              <w:rPr>
+                <w:rFonts w:ascii="Helvetica Neue" w:hAnsi="Helvetica Neue"/>
+                <w:color w:val="000000" w:themeColor="text1"/>
+              </w:rPr>
+              <w:t>15,17,8</w:t>
+            </w:r>
+          </w:p>
+        </w:tc>
+        <w:tc>
+          <w:tcPr>
+            <w:tcW w:w="1890" w:type="dxa"/>
+          </w:tcPr>
+          <w:p>
+            <w:pPr>
+              <w:rPr>
+                <w:rFonts w:ascii="Helvetica Neue" w:hAnsi="Helvetica Neue"/>
+                <w:color w:val="000000" w:themeColor="text1"/>
+              </w:rPr>
+            </w:pPr>
+            <w:r>
+              <w:rPr>
+                <w:rFonts w:ascii="Helvetica Neue" w:hAnsi="Helvetica Neue"/>
+                <w:color w:val="000000" w:themeColor="text1"/>
+              </w:rPr>
+              <w:t>Right</w:t>
+            </w:r>
+          </w:p>
+        </w:tc>
+        <w:tc>
+          <w:tcPr>
+            <w:tcW w:w="1980" w:type="dxa"/>
+          </w:tcPr>
+          <w:p>
+            <w:pPr>
+              <w:rPr>
+                <w:rFonts w:ascii="Helvetica Neue" w:hAnsi="Helvetica Neue"/>
+                <w:color w:val="000000" w:themeColor="text1"/>
+              </w:rPr>
+            </w:pPr>
+            <w:proofErr w:type="spellStart"/>
+            <w:r>
+              <w:rPr>
+                <w:rFonts w:ascii="Helvetica Neue" w:hAnsi="Helvetica Neue"/>
+                <w:color w:val="000000" w:themeColor="text1"/>
+              </w:rPr>
+              <w:t>InvalidInput</w:t>
+            </w:r>
+            <w:proofErr w:type="spellEnd"/>
+          </w:p>
+        </w:tc>
+        <w:tc>
+          <w:tcPr>
+            <w:tcW w:w="1345" w:type="dxa"/>
+          </w:tcPr>
+          <w:p>
+            <w:pPr>
+              <w:rPr>
+                <w:rFonts w:ascii="Helvetica Neue" w:hAnsi="Helvetica Neue"/>
+                <w:color w:val="000000" w:themeColor="text1"/>
+              </w:rPr>
+            </w:pPr>
+            <w:r>
+              <w:rPr>
+                <w:rFonts w:ascii="Helvetica Neue" w:hAnsi="Helvetica Neue"/>
+                <w:color w:val="000000" w:themeColor="text1"/>
+              </w:rPr>
+              <w:t>Fail</w:t>
+            </w:r>
+          </w:p>
+        </w:tc>
+      </w:tr>
+      <w:tr>
+        <w:tc>
+          <w:tcPr>
+            <w:tcW w:w="1345" w:type="dxa"/>
+          </w:tcPr>
+          <w:p>
+            <w:pPr>
+              <w:rPr>
+                <w:rFonts w:ascii="Helvetica Neue" w:hAnsi="Helvetica Neue"/>
+                <w:color w:val="000000" w:themeColor="text1"/>
+              </w:rPr>
+            </w:pPr>
+            <w:r>
+              <w:rPr>
+                <w:rFonts w:ascii="Helvetica Neue" w:hAnsi="Helvetica Neue"/>
+                <w:color w:val="000000" w:themeColor="text1"/>
+              </w:rPr>
+              <w:t>8</w:t>
+            </w:r>
+          </w:p>
+        </w:tc>
+        <w:tc>
+          <w:tcPr>
+            <w:tcW w:w="2790" w:type="dxa"/>
+          </w:tcPr>
+          <w:p>
+            <w:pPr>
+              <w:rPr>
+                <w:rFonts w:ascii="Helvetica Neue" w:hAnsi="Helvetica Neue"/>
+                <w:color w:val="000000" w:themeColor="text1"/>
+              </w:rPr>
+            </w:pPr>
+            <w:r>
+              <w:rPr>
+                <w:rFonts w:ascii="Helvetica Neue" w:hAnsi="Helvetica Neue"/>
+                <w:color w:val="000000" w:themeColor="text1"/>
+              </w:rPr>
+              <w:t>2,5,6</w:t>
+            </w:r>
+          </w:p>
+        </w:tc>
+        <w:tc>
+          <w:tcPr>
+            <w:tcW w:w="1890" w:type="dxa"/>
+          </w:tcPr>
+          <w:p>
+            <w:pPr>
+              <w:rPr>
+                <w:rFonts w:ascii="Helvetica Neue" w:hAnsi="Helvetica Neue"/>
+                <w:color w:val="000000" w:themeColor="text1"/>
+              </w:rPr>
+            </w:pPr>
+            <w:r>
+              <w:rPr>
+                <w:rFonts w:ascii="Helvetica Neue" w:hAnsi="Helvetica Neue"/>
+                <w:color w:val="000000" w:themeColor="text1"/>
+              </w:rPr>
+              <w:t>Scalene</w:t>
+            </w:r>
+          </w:p>
+        </w:tc>
+        <w:tc>
+          <w:tcPr>
+            <w:tcW w:w="1980" w:type="dxa"/>
+          </w:tcPr>
+          <w:p>
+            <w:pPr>
+              <w:rPr>
+                <w:rFonts w:ascii="Helvetica Neue" w:hAnsi="Helvetica Neue"/>
+                <w:color w:val="000000" w:themeColor="text1"/>
+              </w:rPr>
+            </w:pPr>
+            <w:proofErr w:type="spellStart"/>
+            <w:r>
+              <w:rPr>
+                <w:rFonts w:ascii="Helvetica Neue" w:hAnsi="Helvetica Neue"/>
+                <w:color w:val="000000" w:themeColor="text1"/>
+              </w:rPr>
+              <w:t>InvalidInput</w:t>
+            </w:r>
+            <w:proofErr w:type="spellEnd"/>
+          </w:p>
+        </w:tc>
+        <w:tc>
+          <w:tcPr>
+            <w:tcW w:w="1345" w:type="dxa"/>
+          </w:tcPr>
+          <w:p>
+            <w:pPr>
+              <w:rPr>
+                <w:rFonts w:ascii="Helvetica Neue" w:hAnsi="Helvetica Neue"/>
+                <w:color w:val="000000" w:themeColor="text1"/>
+              </w:rPr>
+            </w:pPr>
+            <w:r>
+              <w:rPr>
+                <w:rFonts w:ascii="Helvetica Neue" w:hAnsi="Helvetica Neue"/>
+                <w:color w:val="000000" w:themeColor="text1"/>
+              </w:rPr>
+              <w:t>Fail</w:t>
+            </w:r>
+          </w:p>
+        </w:tc>
+      </w:tr>
+      <w:tr>
+        <w:tc>
+          <w:tcPr>
+            <w:tcW w:w="1345" w:type="dxa"/>
+          </w:tcPr>
+          <w:p>
+            <w:pPr>
+              <w:rPr>
+                <w:rFonts w:ascii="Helvetica Neue" w:hAnsi="Helvetica Neue"/>
+                <w:color w:val="000000" w:themeColor="text1"/>
+              </w:rPr>
+            </w:pPr>
+            <w:r>
+              <w:rPr>
+                <w:rFonts w:ascii="Helvetica Neue" w:hAnsi="Helvetica Neue"/>
+                <w:color w:val="000000" w:themeColor="text1"/>
+              </w:rPr>
+              <w:t>9</w:t>
+            </w:r>
+          </w:p>
+        </w:tc>
+        <w:tc>
+          <w:tcPr>
+            <w:tcW w:w="2790" w:type="dxa"/>
+          </w:tcPr>
+          <w:p>
+            <w:pPr>
+              <w:rPr>
+                <w:rFonts w:ascii="Helvetica Neue" w:hAnsi="Helvetica Neue"/>
+                <w:color w:val="000000" w:themeColor="text1"/>
+              </w:rPr>
+            </w:pPr>
+            <w:r>
+              <w:rPr>
+                <w:rFonts w:ascii="Helvetica Neue" w:hAnsi="Helvetica Neue"/>
+                <w:color w:val="000000" w:themeColor="text1"/>
+              </w:rPr>
+              <w:t>201,15,24</w:t>
+            </w:r>
+          </w:p>
+        </w:tc>
+        <w:tc>
+          <w:tcPr>
+            <w:tcW w:w="1890" w:type="dxa"/>
+          </w:tcPr>
+          <w:p>
+            <w:pPr>
+              <w:rPr>
+                <w:rFonts w:ascii="Helvetica Neue" w:hAnsi="Helvetica Neue"/>
+                <w:color w:val="000000" w:themeColor="text1"/>
+              </w:rPr>
+            </w:pPr>
+            <w:proofErr w:type="spellStart"/>
+            <w:r>
+              <w:rPr>
+                <w:rFonts w:ascii="Helvetica Neue" w:hAnsi="Helvetica Neue"/>
+                <w:color w:val="000000" w:themeColor="text1"/>
+              </w:rPr>
+              <w:t>InvalidInput</w:t>
+            </w:r>
+            <w:proofErr w:type="spellEnd"/>
+          </w:p>
+        </w:tc>
+        <w:tc>
+          <w:tcPr>
+            <w:tcW w:w="1980" w:type="dxa"/>
+          </w:tcPr>
+          <w:p>
+            <w:pPr>
+              <w:rPr>
+                <w:rFonts w:ascii="Helvetica Neue" w:hAnsi="Helvetica Neue"/>
+                <w:color w:val="000000" w:themeColor="text1"/>
+              </w:rPr>
+            </w:pPr>
+            <w:proofErr w:type="spellStart"/>
+            <w:r>
+              <w:rPr>
+                <w:rFonts w:ascii="Helvetica Neue" w:hAnsi="Helvetica Neue"/>
+                <w:color w:val="000000" w:themeColor="text1"/>
+              </w:rPr>
+              <w:t>InvalidInput</w:t>
+            </w:r>
+            <w:proofErr w:type="spellEnd"/>
+          </w:p>
+        </w:tc>
+        <w:tc>
+          <w:tcPr>
+            <w:tcW w:w="1345" w:type="dxa"/>
+          </w:tcPr>
+          <w:p>
+            <w:pPr>
+              <w:rPr>
+                <w:rFonts w:ascii="Helvetica Neue" w:hAnsi="Helvetica Neue"/>
+                <w:color w:val="000000" w:themeColor="text1"/>
+              </w:rPr>
+            </w:pPr>
+            <w:r>
+              <w:rPr>
+                <w:rFonts w:ascii="Helvetica Neue" w:hAnsi="Helvetica Neue"/>
+                <w:color w:val="000000" w:themeColor="text1"/>
+              </w:rPr>
+              <w:t>Pass</w:t>
+            </w:r>
+          </w:p>
+        </w:tc>
+      </w:tr>
+      <w:tr>
+        <w:tc>
+          <w:tcPr>
+            <w:tcW w:w="1345" w:type="dxa"/>
+          </w:tcPr>
+          <w:p>
+            <w:pPr>
+              <w:rPr>
+                <w:rFonts w:ascii="Helvetica Neue" w:hAnsi="Helvetica Neue"/>
+                <w:color w:val="000000" w:themeColor="text1"/>
+              </w:rPr>
+            </w:pPr>
+            <w:r>
+              <w:rPr>
+                <w:rFonts w:ascii="Helvetica Neue" w:hAnsi="Helvetica Neue"/>
+                <w:color w:val="000000" w:themeColor="text1"/>
+              </w:rPr>
+              <w:t>10</w:t>
+            </w:r>
+          </w:p>
+        </w:tc>
+        <w:tc>
+          <w:tcPr>
+            <w:tcW w:w="2790" w:type="dxa"/>
+          </w:tcPr>
+          <w:p>
+            <w:pPr>
+              <w:rPr>
+                <w:rFonts w:ascii="Helvetica Neue" w:hAnsi="Helvetica Neue"/>
+                <w:color w:val="000000" w:themeColor="text1"/>
+              </w:rPr>
+            </w:pPr>
+            <w:r>
+              <w:rPr>
+                <w:rFonts w:ascii="Helvetica Neue" w:hAnsi="Helvetica Neue"/>
+                <w:color w:val="000000" w:themeColor="text1"/>
+              </w:rPr>
+              <w:t>50,201,40</w:t>
+            </w:r>
+          </w:p>
+        </w:tc>
+        <w:tc>
+          <w:tcPr>
+            <w:tcW w:w="1890" w:type="dxa"/>
+          </w:tcPr>
+          <w:p>
+            <w:pPr>
+              <w:rPr>
+                <w:rFonts w:ascii="Helvetica Neue" w:hAnsi="Helvetica Neue"/>
+                <w:color w:val="000000" w:themeColor="text1"/>
+              </w:rPr>
+            </w:pPr>
+            <w:proofErr w:type="spellStart"/>
+            <w:r>
+              <w:rPr>
+                <w:rFonts w:ascii="Helvetica Neue" w:hAnsi="Helvetica Neue"/>
+                <w:color w:val="000000" w:themeColor="text1"/>
+              </w:rPr>
+              <w:t>InvalidInput</w:t>
+            </w:r>
+            <w:proofErr w:type="spellEnd"/>
+          </w:p>
+        </w:tc>
+        <w:tc>
+          <w:tcPr>
+            <w:tcW w:w="1980" w:type="dxa"/>
+          </w:tcPr>
+          <w:p>
+            <w:pPr>
+              <w:rPr>
+                <w:rFonts w:ascii="Helvetica Neue" w:hAnsi="Helvetica Neue"/>
+                <w:color w:val="000000" w:themeColor="text1"/>
+              </w:rPr>
+            </w:pPr>
+            <w:proofErr w:type="spellStart"/>
+            <w:r>
+              <w:rPr>
+                <w:rFonts w:ascii="Helvetica Neue" w:hAnsi="Helvetica Neue"/>
+                <w:color w:val="000000" w:themeColor="text1"/>
+              </w:rPr>
+              <w:t>InvalidInput</w:t>
+            </w:r>
+            <w:proofErr w:type="spellEnd"/>
+          </w:p>
+        </w:tc>
+        <w:tc>
+          <w:tcPr>
+            <w:tcW w:w="1345" w:type="dxa"/>
+          </w:tcPr>
+          <w:p>
+            <w:pPr>
+              <w:rPr>
+                <w:rFonts w:ascii="Helvetica Neue" w:hAnsi="Helvetica Neue"/>
+                <w:color w:val="000000" w:themeColor="text1"/>
+              </w:rPr>
+            </w:pPr>
+            <w:r>
+              <w:rPr>
+                <w:rFonts w:ascii="Helvetica Neue" w:hAnsi="Helvetica Neue"/>
+                <w:color w:val="000000" w:themeColor="text1"/>
+              </w:rPr>
+              <w:t>Pass</w:t>
+            </w:r>
+          </w:p>
+        </w:tc>
+      </w:tr>
+      <w:tr>
+        <w:tc>
+          <w:tcPr>
+            <w:tcW w:w="1345" w:type="dxa"/>
+          </w:tcPr>
+          <w:p>
+            <w:pPr>
+              <w:rPr>
+                <w:rFonts w:ascii="Helvetica Neue" w:hAnsi="Helvetica Neue"/>
+                <w:color w:val="000000" w:themeColor="text1"/>
+              </w:rPr>
+            </w:pPr>
+            <w:r>
+              <w:rPr>
+                <w:rFonts w:ascii="Helvetica Neue" w:hAnsi="Helvetica Neue"/>
+                <w:color w:val="000000" w:themeColor="text1"/>
+              </w:rPr>
+              <w:t>11</w:t>
+            </w:r>
+          </w:p>
+        </w:tc>
+        <w:tc>
+          <w:tcPr>
+            <w:tcW w:w="2790" w:type="dxa"/>
+          </w:tcPr>
+          <w:p>
+            <w:pPr>
+              <w:rPr>
+                <w:rFonts w:ascii="Helvetica Neue" w:hAnsi="Helvetica Neue"/>
+                <w:color w:val="000000" w:themeColor="text1"/>
+              </w:rPr>
+            </w:pPr>
+            <w:r>
+              <w:rPr>
+                <w:rFonts w:ascii="Helvetica Neue" w:hAnsi="Helvetica Neue"/>
+                <w:color w:val="000000" w:themeColor="text1"/>
+              </w:rPr>
+              <w:t>70,120,201</w:t>
+            </w:r>
+          </w:p>
+        </w:tc>
+        <w:tc>
+          <w:tcPr>
+            <w:tcW w:w="1890" w:type="dxa"/>
+          </w:tcPr>
+          <w:p>
+            <w:pPr>
+              <w:rPr>
+                <w:rFonts w:ascii="Helvetica Neue" w:hAnsi="Helvetica Neue"/>
+                <w:color w:val="000000" w:themeColor="text1"/>
+              </w:rPr>
+            </w:pPr>
+            <w:proofErr w:type="spellStart"/>
+            <w:r>
+              <w:rPr>
+                <w:rFonts w:ascii="Helvetica Neue" w:hAnsi="Helvetica Neue"/>
+                <w:color w:val="000000" w:themeColor="text1"/>
+              </w:rPr>
+              <w:t>InvalidInput</w:t>
+            </w:r>
+            <w:proofErr w:type="spellEnd"/>
+          </w:p>
+        </w:tc>
+        <w:tc>
+          <w:tcPr>
+            <w:tcW w:w="1980" w:type="dxa"/>
+          </w:tcPr>
+          <w:p>
+            <w:pPr>
+              <w:rPr>
+                <w:rFonts w:ascii="Helvetica Neue" w:hAnsi="Helvetica Neue"/>
+                <w:color w:val="000000" w:themeColor="text1"/>
+              </w:rPr>
+            </w:pPr>
+            <w:proofErr w:type="spellStart"/>
+            <w:r>
+              <w:rPr>
+                <w:rFonts w:ascii="Helvetica Neue" w:hAnsi="Helvetica Neue"/>
+                <w:color w:val="000000" w:themeColor="text1"/>
+              </w:rPr>
+              <w:t>InvalidInput</w:t>
+            </w:r>
+            <w:proofErr w:type="spellEnd"/>
+          </w:p>
+        </w:tc>
+        <w:tc>
+          <w:tcPr>
+            <w:tcW w:w="1345" w:type="dxa"/>
+          </w:tcPr>
+          <w:p>
+            <w:pPr>
+              <w:rPr>
+                <w:rFonts w:ascii="Helvetica Neue" w:hAnsi="Helvetica Neue"/>
+                <w:color w:val="000000" w:themeColor="text1"/>
+              </w:rPr>
+            </w:pPr>
+            <w:r>
+              <w:rPr>
+                <w:rFonts w:ascii="Helvetica Neue" w:hAnsi="Helvetica Neue"/>
+                <w:color w:val="000000" w:themeColor="text1"/>
+              </w:rPr>
+              <w:t>Pass</w:t>
+            </w:r>
+          </w:p>
+        </w:tc>
+      </w:tr>
+      <w:tr>
+        <w:tc>
+          <w:tcPr>
+            <w:tcW w:w="1345" w:type="dxa"/>
+          </w:tcPr>
+          <w:p>
+            <w:pPr>
+              <w:rPr>
+                <w:rFonts w:ascii="Helvetica Neue" w:hAnsi="Helvetica Neue"/>
+                <w:color w:val="000000" w:themeColor="text1"/>
+              </w:rPr>
+            </w:pPr>
+            <w:r>
+              <w:rPr>
+                <w:rFonts w:ascii="Helvetica Neue" w:hAnsi="Helvetica Neue"/>
+                <w:color w:val="000000" w:themeColor="text1"/>
+              </w:rPr>
+              <w:t>12</w:t>
+            </w:r>
+          </w:p>
+        </w:tc>
+        <w:tc>
+          <w:tcPr>
+            <w:tcW w:w="2790" w:type="dxa"/>
+          </w:tcPr>
+          <w:p>
+            <w:pPr>
+              <w:rPr>
+                <w:rFonts w:ascii="Helvetica Neue" w:hAnsi="Helvetica Neue"/>
+                <w:color w:val="000000" w:themeColor="text1"/>
+              </w:rPr>
+            </w:pPr>
+            <w:r>
+              <w:rPr>
+                <w:rFonts w:ascii="Helvetica Neue" w:hAnsi="Helvetica Neue"/>
+                <w:color w:val="000000" w:themeColor="text1"/>
+              </w:rPr>
+              <w:t>-1,5,6</w:t>
+            </w:r>
+          </w:p>
+        </w:tc>
+        <w:tc>
+          <w:tcPr>
+            <w:tcW w:w="1890" w:type="dxa"/>
+          </w:tcPr>
+          <w:p>
+            <w:pPr>
+              <w:rPr>
+                <w:rFonts w:ascii="Helvetica Neue" w:hAnsi="Helvetica Neue"/>
+                <w:color w:val="000000" w:themeColor="text1"/>
+              </w:rPr>
+            </w:pPr>
+            <w:proofErr w:type="spellStart"/>
+            <w:r>
+              <w:rPr>
+                <w:rFonts w:ascii="Helvetica Neue" w:hAnsi="Helvetica Neue"/>
+                <w:color w:val="000000" w:themeColor="text1"/>
+              </w:rPr>
+              <w:t>InvalidInput</w:t>
+            </w:r>
+            <w:proofErr w:type="spellEnd"/>
+          </w:p>
+        </w:tc>
+        <w:tc>
+          <w:tcPr>
+            <w:tcW w:w="1980" w:type="dxa"/>
+          </w:tcPr>
+          <w:p>
+            <w:pPr>
+              <w:rPr>
+                <w:rFonts w:ascii="Helvetica Neue" w:hAnsi="Helvetica Neue"/>
+                <w:color w:val="000000" w:themeColor="text1"/>
+              </w:rPr>
+            </w:pPr>
+            <w:proofErr w:type="spellStart"/>
+            <w:r>
+              <w:rPr>
+                <w:rFonts w:ascii="Helvetica Neue" w:hAnsi="Helvetica Neue"/>
+                <w:color w:val="000000" w:themeColor="text1"/>
+              </w:rPr>
+              <w:t>InvalidInput</w:t>
+            </w:r>
+            <w:proofErr w:type="spellEnd"/>
+          </w:p>
+        </w:tc>
+        <w:tc>
+          <w:tcPr>
+            <w:tcW w:w="1345" w:type="dxa"/>
+          </w:tcPr>
+          <w:p>
+            <w:pPr>
+              <w:rPr>
+                <w:rFonts w:ascii="Helvetica Neue" w:hAnsi="Helvetica Neue"/>
+                <w:color w:val="000000" w:themeColor="text1"/>
+              </w:rPr>
+            </w:pPr>
+            <w:r>
+              <w:rPr>
+                <w:rFonts w:ascii="Helvetica Neue" w:hAnsi="Helvetica Neue"/>
+                <w:color w:val="000000" w:themeColor="text1"/>
+              </w:rPr>
+              <w:t>Pass</w:t>
+            </w:r>
+          </w:p>
+        </w:tc>
+      </w:tr>
+      <w:tr>
+        <w:tc>
+          <w:tcPr>
+            <w:tcW w:w="1345" w:type="dxa"/>
+          </w:tcPr>
+          <w:p>
+            <w:pPr>
+              <w:rPr>
+                <w:rFonts w:ascii="Helvetica Neue" w:hAnsi="Helvetica Neue"/>
+                <w:color w:val="000000" w:themeColor="text1"/>
+              </w:rPr>
+            </w:pPr>
+            <w:r>
+              <w:rPr>
+                <w:rFonts w:ascii="Helvetica Neue" w:hAnsi="Helvetica Neue"/>
+                <w:color w:val="000000" w:themeColor="text1"/>
+              </w:rPr>
+              <w:t>13</w:t>
+            </w:r>
+          </w:p>
+        </w:tc>
+        <w:tc>
+          <w:tcPr>
+            <w:tcW w:w="2790" w:type="dxa"/>
+          </w:tcPr>
+          <w:p>
+            <w:pPr>
+              <w:rPr>
+                <w:rFonts w:ascii="Helvetica Neue" w:hAnsi="Helvetica Neue"/>
+                <w:color w:val="000000" w:themeColor="text1"/>
+              </w:rPr>
+            </w:pPr>
+            <w:r>
+              <w:rPr>
+                <w:rFonts w:ascii="Helvetica Neue" w:hAnsi="Helvetica Neue"/>
+                <w:color w:val="000000" w:themeColor="text1"/>
+              </w:rPr>
+              <w:t>8,-6,3</w:t>
+            </w:r>
+          </w:p>
+        </w:tc>
+        <w:tc>
+          <w:tcPr>
+            <w:tcW w:w="1890" w:type="dxa"/>
+          </w:tcPr>
+          <w:p>
+            <w:pPr>
+              <w:rPr>
+                <w:rFonts w:ascii="Helvetica Neue" w:hAnsi="Helvetica Neue"/>
+                <w:color w:val="000000" w:themeColor="text1"/>
+              </w:rPr>
+            </w:pPr>
+            <w:proofErr w:type="spellStart"/>
+            <w:r>
+              <w:rPr>
+                <w:rFonts w:ascii="Helvetica Neue" w:hAnsi="Helvetica Neue"/>
+                <w:color w:val="000000" w:themeColor="text1"/>
+              </w:rPr>
+              <w:t>InvalidInput</w:t>
+            </w:r>
+            <w:proofErr w:type="spellEnd"/>
+          </w:p>
+        </w:tc>
+        <w:tc>
+          <w:tcPr>
+            <w:tcW w:w="1980" w:type="dxa"/>
+          </w:tcPr>
+          <w:p>
+            <w:pPr>
+              <w:rPr>
+                <w:rFonts w:ascii="Helvetica Neue" w:hAnsi="Helvetica Neue"/>
+                <w:color w:val="000000" w:themeColor="text1"/>
+              </w:rPr>
+            </w:pPr>
+            <w:proofErr w:type="spellStart"/>
+            <w:r>
+              <w:rPr>
+                <w:rFonts w:ascii="Helvetica Neue" w:hAnsi="Helvetica Neue"/>
+                <w:color w:val="000000" w:themeColor="text1"/>
+              </w:rPr>
+              <w:t>InvalidInput</w:t>
+            </w:r>
+            <w:proofErr w:type="spellEnd"/>
+          </w:p>
+        </w:tc>
+        <w:tc>
+          <w:tcPr>
+            <w:tcW w:w="1345" w:type="dxa"/>
+          </w:tcPr>
+          <w:p>
+            <w:pPr>
+              <w:rPr>
+                <w:rFonts w:ascii="Helvetica Neue" w:hAnsi="Helvetica Neue"/>
+                <w:color w:val="000000" w:themeColor="text1"/>
+              </w:rPr>
+            </w:pPr>
+            <w:r>
+              <w:rPr>
+                <w:rFonts w:ascii="Helvetica Neue" w:hAnsi="Helvetica Neue"/>
+                <w:color w:val="000000" w:themeColor="text1"/>
+              </w:rPr>
+              <w:t>Pass</w:t>
+            </w:r>
+          </w:p>
+        </w:tc>
+      </w:tr>
+      <w:tr>
+        <w:tc>
+          <w:tcPr>
+            <w:tcW w:w="1345" w:type="dxa"/>
+          </w:tcPr>
+          <w:p>
+            <w:pPr>
+              <w:rPr>
+                <w:rFonts w:ascii="Helvetica Neue" w:hAnsi="Helvetica Neue"/>
+                <w:color w:val="000000" w:themeColor="text1"/>
+              </w:rPr>
+            </w:pPr>
+            <w:r>
+              <w:rPr>
+                <w:rFonts w:ascii="Helvetica Neue" w:hAnsi="Helvetica Neue"/>
+                <w:color w:val="000000" w:themeColor="text1"/>
+              </w:rPr>
+              <w:t>14</w:t>
+            </w:r>
+          </w:p>
+        </w:tc>
+        <w:tc>
+          <w:tcPr>
+            <w:tcW w:w="2790" w:type="dxa"/>
+          </w:tcPr>
+          <w:p>
+            <w:pPr>
+              <w:rPr>
+                <w:rFonts w:ascii="Helvetica Neue" w:hAnsi="Helvetica Neue"/>
+                <w:color w:val="000000" w:themeColor="text1"/>
+              </w:rPr>
+            </w:pPr>
+            <w:r>
+              <w:rPr>
+                <w:rFonts w:ascii="Helvetica Neue" w:hAnsi="Helvetica Neue"/>
+                <w:color w:val="000000" w:themeColor="text1"/>
+              </w:rPr>
+              <w:t>16,13,-4</w:t>
+            </w:r>
+          </w:p>
+        </w:tc>
+        <w:tc>
+          <w:tcPr>
+            <w:tcW w:w="1890" w:type="dxa"/>
+          </w:tcPr>
+          <w:p>
+            <w:pPr>
+              <w:rPr>
+                <w:rFonts w:ascii="Helvetica Neue" w:hAnsi="Helvetica Neue"/>
+                <w:color w:val="000000" w:themeColor="text1"/>
+              </w:rPr>
+            </w:pPr>
+            <w:proofErr w:type="spellStart"/>
+            <w:r>
+              <w:rPr>
+                <w:rFonts w:ascii="Helvetica Neue" w:hAnsi="Helvetica Neue"/>
+                <w:color w:val="000000" w:themeColor="text1"/>
+              </w:rPr>
+              <w:t>InvalidInput</w:t>
+            </w:r>
+            <w:proofErr w:type="spellEnd"/>
+          </w:p>
+        </w:tc>
+        <w:tc>
+          <w:tcPr>
+            <w:tcW w:w="1980" w:type="dxa"/>
+          </w:tcPr>
+          <w:p>
+            <w:pPr>
+              <w:rPr>
+                <w:rFonts w:ascii="Helvetica Neue" w:hAnsi="Helvetica Neue"/>
+                <w:color w:val="000000" w:themeColor="text1"/>
+              </w:rPr>
+            </w:pPr>
+            <w:proofErr w:type="spellStart"/>
+            <w:r>
+              <w:rPr>
+                <w:rFonts w:ascii="Helvetica Neue" w:hAnsi="Helvetica Neue"/>
+                <w:color w:val="000000" w:themeColor="text1"/>
+              </w:rPr>
+              <w:t>InvalidInput</w:t>
+            </w:r>
+            <w:proofErr w:type="spellEnd"/>
+          </w:p>
+        </w:tc>
+        <w:tc>
+          <w:tcPr>
+            <w:tcW w:w="1345" w:type="dxa"/>
+          </w:tcPr>
+          <w:p>
+            <w:pPr>
+              <w:rPr>
+                <w:rFonts w:ascii="Helvetica Neue" w:hAnsi="Helvetica Neue"/>
+                <w:color w:val="000000" w:themeColor="text1"/>
+              </w:rPr>
+            </w:pPr>
+            <w:r>
+              <w:rPr>
+                <w:rFonts w:ascii="Helvetica Neue" w:hAnsi="Helvetica Neue"/>
+                <w:color w:val="000000" w:themeColor="text1"/>
+              </w:rPr>
+              <w:t>Pass</w:t>
+            </w:r>
+          </w:p>
+        </w:tc>
+      </w:tr>
+      <w:tr>
+        <w:tc>
+          <w:tcPr>
+            <w:tcW w:w="1345" w:type="dxa"/>
+          </w:tcPr>
+          <w:p>
+            <w:pPr>
+              <w:rPr>
+                <w:rFonts w:ascii="Helvetica Neue" w:hAnsi="Helvetica Neue"/>
+                <w:color w:val="000000" w:themeColor="text1"/>
+              </w:rPr>
+            </w:pPr>
+            <w:r>
+              <w:rPr>
+                <w:rFonts w:ascii="Helvetica Neue" w:hAnsi="Helvetica Neue"/>
+                <w:color w:val="000000" w:themeColor="text1"/>
+              </w:rPr>
+              <w:t>15</w:t>
+            </w:r>
+          </w:p>
+        </w:tc>
+        <w:tc>
+          <w:tcPr>
+            <w:tcW w:w="2790" w:type="dxa"/>
+          </w:tcPr>
+          <w:p>
+            <w:pPr>
+              <w:rPr>
+                <w:rFonts w:ascii="Helvetica Neue" w:hAnsi="Helvetica Neue"/>
+                <w:color w:val="000000" w:themeColor="text1"/>
+              </w:rPr>
+            </w:pPr>
+            <w:r>
+              <w:rPr>
+                <w:rFonts w:ascii="Helvetica Neue" w:hAnsi="Helvetica Neue"/>
+                <w:color w:val="000000" w:themeColor="text1"/>
+              </w:rPr>
+              <w:t>0.5,1.0,2.35</w:t>
+            </w:r>
+          </w:p>
+        </w:tc>
+        <w:tc>
+          <w:tcPr>
+            <w:tcW w:w="1890" w:type="dxa"/>
+          </w:tcPr>
+          <w:p>
+            <w:pPr>
+              <w:rPr>
+                <w:rFonts w:ascii="Helvetica Neue" w:hAnsi="Helvetica Neue"/>
+                <w:color w:val="000000" w:themeColor="text1"/>
+              </w:rPr>
+            </w:pPr>
+            <w:proofErr w:type="spellStart"/>
+            <w:r>
+              <w:rPr>
+                <w:rFonts w:ascii="Helvetica Neue" w:hAnsi="Helvetica Neue"/>
+                <w:color w:val="000000" w:themeColor="text1"/>
+              </w:rPr>
+              <w:t>InvalidInput</w:t>
+            </w:r>
+            <w:proofErr w:type="spellEnd"/>
+          </w:p>
+        </w:tc>
+        <w:tc>
+          <w:tcPr>
+            <w:tcW w:w="1980" w:type="dxa"/>
+          </w:tcPr>
+          <w:p>
+            <w:pPr>
+              <w:rPr>
+                <w:rFonts w:ascii="Helvetica Neue" w:hAnsi="Helvetica Neue"/>
+                <w:color w:val="000000" w:themeColor="text1"/>
+              </w:rPr>
+            </w:pPr>
+            <w:proofErr w:type="spellStart"/>
+            <w:r>
+              <w:rPr>
+                <w:rFonts w:ascii="Helvetica Neue" w:hAnsi="Helvetica Neue"/>
+                <w:color w:val="000000" w:themeColor="text1"/>
+              </w:rPr>
+              <w:t>InvalidInput</w:t>
+            </w:r>
+            <w:proofErr w:type="spellEnd"/>
+          </w:p>
+        </w:tc>
+        <w:tc>
+          <w:tcPr>
+            <w:tcW w:w="1345" w:type="dxa"/>
+          </w:tcPr>
+          <w:p>
+            <w:pPr>
+              <w:rPr>
+                <w:rFonts w:ascii="Helvetica Neue" w:hAnsi="Helvetica Neue"/>
+                <w:color w:val="000000" w:themeColor="text1"/>
+              </w:rPr>
+            </w:pPr>
+            <w:r>
+              <w:rPr>
+                <w:rFonts w:ascii="Helvetica Neue" w:hAnsi="Helvetica Neue"/>
+                <w:color w:val="000000" w:themeColor="text1"/>
+              </w:rPr>
+              <w:t>Pass</w:t>
+            </w:r>
+          </w:p>
+        </w:tc>
+      </w:tr>
+      <w:tr>
+        <w:tc>
+          <w:tcPr>
+            <w:tcW w:w="1345" w:type="dxa"/>
+          </w:tcPr>
+          <w:p>
+            <w:pPr>
+              <w:rPr>
+                <w:rFonts w:ascii="Helvetica Neue" w:hAnsi="Helvetica Neue"/>
+                <w:color w:val="000000" w:themeColor="text1"/>
+              </w:rPr>
+            </w:pPr>
+            <w:r>
+              <w:rPr>
+                <w:rFonts w:ascii="Helvetica Neue" w:hAnsi="Helvetica Neue"/>
+                <w:color w:val="000000" w:themeColor="text1"/>
+              </w:rPr>
+              <w:t>16</w:t>
+            </w:r>
+          </w:p>
+        </w:tc>
+        <w:tc>
+          <w:tcPr>
+            <w:tcW w:w="2790" w:type="dxa"/>
+          </w:tcPr>
+          <w:p>
+            <w:pPr>
+              <w:rPr>
+                <w:rFonts w:ascii="Helvetica Neue" w:hAnsi="Helvetica Neue"/>
+                <w:color w:val="000000" w:themeColor="text1"/>
+              </w:rPr>
+            </w:pPr>
+            <w:r>
+              <w:rPr>
+                <w:rFonts w:ascii="Helvetica Neue" w:hAnsi="Helvetica Neue"/>
+                <w:color w:val="000000" w:themeColor="text1"/>
+              </w:rPr>
+              <w:t>0,199,199</w:t>
+            </w:r>
+          </w:p>
+        </w:tc>
+        <w:tc>
+          <w:tcPr>
+            <w:tcW w:w="1890" w:type="dxa"/>
+          </w:tcPr>
+          <w:p>
+            <w:pPr>
+              <w:rPr>
+                <w:rFonts w:ascii="Helvetica Neue" w:hAnsi="Helvetica Neue"/>
+                <w:color w:val="000000" w:themeColor="text1"/>
+              </w:rPr>
+            </w:pPr>
+            <w:proofErr w:type="spellStart"/>
+            <w:r>
+              <w:rPr>
+                <w:rFonts w:ascii="Helvetica Neue" w:hAnsi="Helvetica Neue"/>
+                <w:color w:val="000000" w:themeColor="text1"/>
+              </w:rPr>
+              <w:t>InvalidInput</w:t>
+            </w:r>
+            <w:proofErr w:type="spellEnd"/>
+          </w:p>
+        </w:tc>
+        <w:tc>
+          <w:tcPr>
+            <w:tcW w:w="1980" w:type="dxa"/>
+          </w:tcPr>
+          <w:p>
+            <w:pPr>
+              <w:rPr>
+                <w:rFonts w:ascii="Helvetica Neue" w:hAnsi="Helvetica Neue"/>
+                <w:color w:val="000000" w:themeColor="text1"/>
+              </w:rPr>
+            </w:pPr>
+            <w:proofErr w:type="spellStart"/>
+            <w:r>
+              <w:rPr>
+                <w:rFonts w:ascii="Helvetica Neue" w:hAnsi="Helvetica Neue"/>
+                <w:color w:val="000000" w:themeColor="text1"/>
+              </w:rPr>
+              <w:t>InvalidInput</w:t>
+            </w:r>
+            <w:proofErr w:type="spellEnd"/>
+          </w:p>
+        </w:tc>
+        <w:tc>
+          <w:tcPr>
+            <w:tcW w:w="1345" w:type="dxa"/>
+          </w:tcPr>
+          <w:p>
+            <w:pPr>
+              <w:rPr>
+                <w:rFonts w:ascii="Helvetica Neue" w:hAnsi="Helvetica Neue"/>
+                <w:color w:val="000000" w:themeColor="text1"/>
+              </w:rPr>
+            </w:pPr>
+            <w:r>
+              <w:rPr>
+                <w:rFonts w:ascii="Helvetica Neue" w:hAnsi="Helvetica Neue"/>
+                <w:color w:val="000000" w:themeColor="text1"/>
+              </w:rPr>
+              <w:t>Pass</w:t>
+            </w:r>
+          </w:p>
+        </w:tc>
+      </w:tr>
+      <w:tr>
+        <w:tc>
+          <w:tcPr>
+            <w:tcW w:w="1345" w:type="dxa"/>
+          </w:tcPr>
+          <w:p>
+            <w:pPr>
+              <w:rPr>
+                <w:rFonts w:ascii="Helvetica Neue" w:hAnsi="Helvetica Neue"/>
+                <w:color w:val="000000" w:themeColor="text1"/>
+              </w:rPr>
+            </w:pPr>
+            <w:r>
+              <w:rPr>
+                <w:rFonts w:ascii="Helvetica Neue" w:hAnsi="Helvetica Neue"/>
+                <w:color w:val="000000" w:themeColor="text1"/>
+              </w:rPr>
+              <w:t>17</w:t>
+            </w:r>
+          </w:p>
+        </w:tc>
+        <w:tc>
+          <w:tcPr>
+            <w:tcW w:w="2790" w:type="dxa"/>
+          </w:tcPr>
+          <w:p>
+            <w:pPr>
+              <w:rPr>
+                <w:rFonts w:ascii="Helvetica Neue" w:hAnsi="Helvetica Neue"/>
+                <w:color w:val="000000" w:themeColor="text1"/>
+              </w:rPr>
+            </w:pPr>
+            <w:r>
+              <w:rPr>
+                <w:rFonts w:ascii="Helvetica Neue" w:hAnsi="Helvetica Neue"/>
+                <w:color w:val="000000" w:themeColor="text1"/>
+              </w:rPr>
+              <w:t>199,0,199</w:t>
+            </w:r>
+          </w:p>
+        </w:tc>
+        <w:tc>
+          <w:tcPr>
+            <w:tcW w:w="1890" w:type="dxa"/>
+          </w:tcPr>
+          <w:p>
+            <w:pPr>
+              <w:rPr>
+                <w:rFonts w:ascii="Helvetica Neue" w:hAnsi="Helvetica Neue"/>
+                <w:color w:val="000000" w:themeColor="text1"/>
+              </w:rPr>
+            </w:pPr>
+            <w:proofErr w:type="spellStart"/>
+            <w:r>
+              <w:rPr>
+                <w:rFonts w:ascii="Helvetica Neue" w:hAnsi="Helvetica Neue"/>
+                <w:color w:val="000000" w:themeColor="text1"/>
+              </w:rPr>
+              <w:t>InvalidInput</w:t>
+            </w:r>
+            <w:proofErr w:type="spellEnd"/>
+          </w:p>
+        </w:tc>
+        <w:tc>
+          <w:tcPr>
+            <w:tcW w:w="1980" w:type="dxa"/>
+          </w:tcPr>
+          <w:p>
+            <w:pPr>
+              <w:rPr>
+                <w:rFonts w:ascii="Helvetica Neue" w:hAnsi="Helvetica Neue"/>
+                <w:color w:val="000000" w:themeColor="text1"/>
+              </w:rPr>
+            </w:pPr>
+            <w:proofErr w:type="spellStart"/>
+            <w:r>
+              <w:rPr>
+                <w:rFonts w:ascii="Helvetica Neue" w:hAnsi="Helvetica Neue"/>
+                <w:color w:val="000000" w:themeColor="text1"/>
+              </w:rPr>
+              <w:t>InvalidInput</w:t>
+            </w:r>
+            <w:proofErr w:type="spellEnd"/>
+          </w:p>
+        </w:tc>
+        <w:tc>
+          <w:tcPr>
+            <w:tcW w:w="1345" w:type="dxa"/>
+          </w:tcPr>
+          <w:p>
+            <w:pPr>
+              <w:rPr>
+                <w:rFonts w:ascii="Helvetica Neue" w:hAnsi="Helvetica Neue"/>
+                <w:color w:val="000000" w:themeColor="text1"/>
+              </w:rPr>
+            </w:pPr>
+            <w:r>
+              <w:rPr>
+                <w:rFonts w:ascii="Helvetica Neue" w:hAnsi="Helvetica Neue"/>
+                <w:color w:val="000000" w:themeColor="text1"/>
+              </w:rPr>
+              <w:t>Pass</w:t>
+            </w:r>
+          </w:p>
+        </w:tc>
+      </w:tr>
+      <w:tr>
+        <w:tc>
+          <w:tcPr>
+            <w:tcW w:w="1345" w:type="dxa"/>
+          </w:tcPr>
+          <w:p>
+            <w:pPr>
+              <w:rPr>
+                <w:rFonts w:ascii="Helvetica Neue" w:hAnsi="Helvetica Neue"/>
+                <w:color w:val="000000" w:themeColor="text1"/>
+              </w:rPr>
+            </w:pPr>
+            <w:r>
+              <w:rPr>
+                <w:rFonts w:ascii="Helvetica Neue" w:hAnsi="Helvetica Neue"/>
+                <w:color w:val="000000" w:themeColor="text1"/>
+              </w:rPr>
+              <w:t>18</w:t>
+            </w:r>
+          </w:p>
+        </w:tc>
+        <w:tc>
+          <w:tcPr>
+            <w:tcW w:w="2790" w:type="dxa"/>
+          </w:tcPr>
+          <w:p>
+            <w:pPr>
+              <w:rPr>
+                <w:rFonts w:ascii="Helvetica Neue" w:hAnsi="Helvetica Neue"/>
+                <w:color w:val="000000" w:themeColor="text1"/>
+              </w:rPr>
+            </w:pPr>
+            <w:r>
+              <w:rPr>
+                <w:rFonts w:ascii="Helvetica Neue" w:hAnsi="Helvetica Neue"/>
+                <w:color w:val="000000" w:themeColor="text1"/>
+              </w:rPr>
+              <w:t>199,199,0</w:t>
+            </w:r>
+          </w:p>
+        </w:tc>
+        <w:tc>
+          <w:tcPr>
+            <w:tcW w:w="1890" w:type="dxa"/>
+          </w:tcPr>
+          <w:p>
+            <w:pPr>
+              <w:rPr>
+                <w:rFonts w:ascii="Helvetica Neue" w:hAnsi="Helvetica Neue"/>
+                <w:color w:val="000000" w:themeColor="text1"/>
+              </w:rPr>
+            </w:pPr>
+            <w:proofErr w:type="spellStart"/>
+            <w:r>
+              <w:rPr>
+                <w:rFonts w:ascii="Helvetica Neue" w:hAnsi="Helvetica Neue"/>
+                <w:color w:val="000000" w:themeColor="text1"/>
+              </w:rPr>
+              <w:t>InvalidInput</w:t>
+            </w:r>
+            <w:proofErr w:type="spellEnd"/>
+          </w:p>
+        </w:tc>
+        <w:tc>
+          <w:tcPr>
+            <w:tcW w:w="1980" w:type="dxa"/>
+          </w:tcPr>
+          <w:p>
+            <w:pPr>
+              <w:rPr>
+                <w:rFonts w:ascii="Helvetica Neue" w:hAnsi="Helvetica Neue"/>
+                <w:color w:val="000000" w:themeColor="text1"/>
+              </w:rPr>
+            </w:pPr>
+            <w:proofErr w:type="spellStart"/>
+            <w:r>
+              <w:rPr>
+                <w:rFonts w:ascii="Helvetica Neue" w:hAnsi="Helvetica Neue"/>
+                <w:color w:val="000000" w:themeColor="text1"/>
+              </w:rPr>
+              <w:t>InvalidInput</w:t>
+            </w:r>
+            <w:proofErr w:type="spellEnd"/>
+          </w:p>
+        </w:tc>
+        <w:tc>
+          <w:tcPr>
+            <w:tcW w:w="1345" w:type="dxa"/>
+          </w:tcPr>
+          <w:p>
+            <w:pPr>
+              <w:rPr>
+                <w:rFonts w:ascii="Helvetica Neue" w:hAnsi="Helvetica Neue"/>
+                <w:color w:val="000000" w:themeColor="text1"/>
+              </w:rPr>
+            </w:pPr>
+            <w:r>
+              <w:rPr>
+                <w:rFonts w:ascii="Helvetica Neue" w:hAnsi="Helvetica Neue"/>
+                <w:color w:val="000000" w:themeColor="text1"/>
+              </w:rPr>
+              <w:t>Pass</w:t>
+            </w:r>
+          </w:p>
+        </w:tc>
+      </w:tr>
+      <w:tr>
+        <w:tc>
+          <w:tcPr>
+            <w:tcW w:w="1345" w:type="dxa"/>
+          </w:tcPr>
+          <w:p>
+            <w:pPr>
+              <w:rPr>
+                <w:rFonts w:ascii="Helvetica Neue" w:hAnsi="Helvetica Neue"/>
+                <w:color w:val="000000" w:themeColor="text1"/>
+              </w:rPr>
+            </w:pPr>
+            <w:r>
+              <w:rPr>
+                <w:rFonts w:ascii="Helvetica Neue" w:hAnsi="Helvetica Neue"/>
+                <w:color w:val="000000" w:themeColor="text1"/>
+              </w:rPr>
+              <w:t>19</w:t>
+            </w:r>
+          </w:p>
+        </w:tc>
+        <w:tc>
+          <w:tcPr>
+            <w:tcW w:w="2790" w:type="dxa"/>
+          </w:tcPr>
+          <w:p>
+            <w:pPr>
+              <w:rPr>
+                <w:rFonts w:ascii="Helvetica Neue" w:hAnsi="Helvetica Neue"/>
+                <w:color w:val="000000" w:themeColor="text1"/>
+              </w:rPr>
+            </w:pPr>
+            <w:r>
+              <w:rPr>
+                <w:rFonts w:ascii="Helvetica Neue" w:hAnsi="Helvetica Neue"/>
+                <w:color w:val="000000" w:themeColor="text1"/>
+              </w:rPr>
+              <w:t>10,12,24</w:t>
+            </w:r>
+          </w:p>
+        </w:tc>
+        <w:tc>
+          <w:tcPr>
+            <w:tcW w:w="1890" w:type="dxa"/>
+          </w:tcPr>
+          <w:p>
+            <w:pPr>
+              <w:rPr>
+                <w:rFonts w:ascii="Helvetica Neue" w:hAnsi="Helvetica Neue"/>
+                <w:color w:val="000000" w:themeColor="text1"/>
+              </w:rPr>
+            </w:pPr>
+            <w:proofErr w:type="spellStart"/>
+            <w:r>
+              <w:rPr>
+                <w:rFonts w:ascii="Helvetica Neue" w:hAnsi="Helvetica Neue"/>
+                <w:color w:val="000000" w:themeColor="text1"/>
+              </w:rPr>
+              <w:t>NotATriangle</w:t>
+            </w:r>
+            <w:proofErr w:type="spellEnd"/>
+          </w:p>
+        </w:tc>
+        <w:tc>
+          <w:tcPr>
+            <w:tcW w:w="1980" w:type="dxa"/>
+          </w:tcPr>
+          <w:p>
+            <w:pPr>
+              <w:rPr>
+                <w:rFonts w:ascii="Helvetica Neue" w:hAnsi="Helvetica Neue"/>
+                <w:color w:val="000000" w:themeColor="text1"/>
+              </w:rPr>
+            </w:pPr>
+            <w:proofErr w:type="spellStart"/>
+            <w:r>
+              <w:rPr>
+                <w:rFonts w:ascii="Helvetica Neue" w:hAnsi="Helvetica Neue"/>
+                <w:color w:val="000000" w:themeColor="text1"/>
+              </w:rPr>
+              <w:t>InvalidInput</w:t>
+            </w:r>
+            <w:proofErr w:type="spellEnd"/>
+          </w:p>
+        </w:tc>
+        <w:tc>
+          <w:tcPr>
+            <w:tcW w:w="1345" w:type="dxa"/>
+          </w:tcPr>
+          <w:p>
+            <w:pPr>
+              <w:rPr>
+                <w:rFonts w:ascii="Helvetica Neue" w:hAnsi="Helvetica Neue"/>
+                <w:color w:val="000000" w:themeColor="text1"/>
+              </w:rPr>
+            </w:pPr>
+            <w:r>
+              <w:rPr>
+                <w:rFonts w:ascii="Helvetica Neue" w:hAnsi="Helvetica Neue"/>
+                <w:color w:val="000000" w:themeColor="text1"/>
+              </w:rPr>
+              <w:t>Fail</w:t>
+            </w:r>
+          </w:p>
+        </w:tc>
+      </w:tr>
+      <w:tr>
+        <w:tc>
+          <w:tcPr>
+            <w:tcW w:w="1345" w:type="dxa"/>
+          </w:tcPr>
+          <w:p>
+            <w:pPr>
+              <w:rPr>
+                <w:rFonts w:ascii="Helvetica Neue" w:hAnsi="Helvetica Neue"/>
+                <w:color w:val="000000" w:themeColor="text1"/>
+              </w:rPr>
+            </w:pPr>
+            <w:r>
+              <w:rPr>
+                <w:rFonts w:ascii="Helvetica Neue" w:hAnsi="Helvetica Neue"/>
+                <w:color w:val="000000" w:themeColor="text1"/>
+              </w:rPr>
+              <w:t>20</w:t>
+            </w:r>
+          </w:p>
+        </w:tc>
+        <w:tc>
+          <w:tcPr>
+            <w:tcW w:w="2790" w:type="dxa"/>
+          </w:tcPr>
+          <w:p>
+            <w:pPr>
+              <w:rPr>
+                <w:rFonts w:ascii="Helvetica Neue" w:hAnsi="Helvetica Neue"/>
+                <w:color w:val="000000" w:themeColor="text1"/>
+              </w:rPr>
+            </w:pPr>
+            <w:r>
+              <w:rPr>
+                <w:rFonts w:ascii="Helvetica Neue" w:hAnsi="Helvetica Neue"/>
+                <w:color w:val="000000" w:themeColor="text1"/>
+              </w:rPr>
+              <w:t>6,2,3</w:t>
+            </w:r>
+          </w:p>
+        </w:tc>
+        <w:tc>
+          <w:tcPr>
+            <w:tcW w:w="1890" w:type="dxa"/>
+          </w:tcPr>
+          <w:p>
+            <w:pPr>
+              <w:rPr>
+                <w:rFonts w:ascii="Helvetica Neue" w:hAnsi="Helvetica Neue"/>
+                <w:color w:val="000000" w:themeColor="text1"/>
+              </w:rPr>
+            </w:pPr>
+            <w:proofErr w:type="spellStart"/>
+            <w:r>
+              <w:rPr>
+                <w:rFonts w:ascii="Helvetica Neue" w:hAnsi="Helvetica Neue"/>
+                <w:color w:val="000000" w:themeColor="text1"/>
+              </w:rPr>
+              <w:t>NotATriangle</w:t>
+            </w:r>
+            <w:proofErr w:type="spellEnd"/>
+          </w:p>
+        </w:tc>
+        <w:tc>
+          <w:tcPr>
+            <w:tcW w:w="1980" w:type="dxa"/>
+          </w:tcPr>
+          <w:p>
+            <w:pPr>
+              <w:rPr>
+                <w:rFonts w:ascii="Helvetica Neue" w:hAnsi="Helvetica Neue"/>
+                <w:color w:val="000000" w:themeColor="text1"/>
+              </w:rPr>
+            </w:pPr>
+            <w:proofErr w:type="spellStart"/>
+            <w:r>
+              <w:rPr>
+                <w:rFonts w:ascii="Helvetica Neue" w:hAnsi="Helvetica Neue"/>
+                <w:color w:val="000000" w:themeColor="text1"/>
+              </w:rPr>
+              <w:t>InvalidInput</w:t>
+            </w:r>
+            <w:proofErr w:type="spellEnd"/>
+          </w:p>
+        </w:tc>
+        <w:tc>
+          <w:tcPr>
+            <w:tcW w:w="1345" w:type="dxa"/>
+          </w:tcPr>
+          <w:p>
+            <w:pPr>
+              <w:rPr>
+                <w:rFonts w:ascii="Helvetica Neue" w:hAnsi="Helvetica Neue"/>
+                <w:color w:val="000000" w:themeColor="text1"/>
+              </w:rPr>
+            </w:pPr>
+            <w:r>
+              <w:rPr>
+                <w:rFonts w:ascii="Helvetica Neue" w:hAnsi="Helvetica Neue"/>
+                <w:color w:val="000000" w:themeColor="text1"/>
+              </w:rPr>
+              <w:t>Fail</w:t>
+            </w:r>
+          </w:p>
+        </w:tc>
+      </w:tr>
+      <w:tr>
+        <w:tc>
+          <w:tcPr>
+            <w:tcW w:w="1345" w:type="dxa"/>
+          </w:tcPr>
+          <w:p>
+            <w:pPr>
+              <w:rPr>
+                <w:rFonts w:ascii="Helvetica Neue" w:hAnsi="Helvetica Neue"/>
+                <w:color w:val="000000" w:themeColor="text1"/>
+              </w:rPr>
+            </w:pPr>
+            <w:r>
+              <w:rPr>
+                <w:rFonts w:ascii="Helvetica Neue" w:hAnsi="Helvetica Neue"/>
+                <w:color w:val="000000" w:themeColor="text1"/>
+              </w:rPr>
+              <w:t>21</w:t>
+            </w:r>
+          </w:p>
+        </w:tc>
+        <w:tc>
+          <w:tcPr>
+            <w:tcW w:w="2790" w:type="dxa"/>
+          </w:tcPr>
+          <w:p>
+            <w:pPr>
+              <w:rPr>
+                <w:rFonts w:ascii="Helvetica Neue" w:hAnsi="Helvetica Neue"/>
+                <w:color w:val="000000" w:themeColor="text1"/>
+              </w:rPr>
+            </w:pPr>
+            <w:r>
+              <w:rPr>
+                <w:rFonts w:ascii="Helvetica Neue" w:hAnsi="Helvetica Neue"/>
+                <w:color w:val="000000" w:themeColor="text1"/>
+              </w:rPr>
+              <w:t>1,3,2</w:t>
+            </w:r>
+          </w:p>
+        </w:tc>
+        <w:tc>
+          <w:tcPr>
+            <w:tcW w:w="1890" w:type="dxa"/>
+          </w:tcPr>
+          <w:p>
+            <w:pPr>
+              <w:rPr>
+                <w:rFonts w:ascii="Helvetica Neue" w:hAnsi="Helvetica Neue"/>
+                <w:color w:val="000000" w:themeColor="text1"/>
+              </w:rPr>
+            </w:pPr>
+            <w:proofErr w:type="spellStart"/>
+            <w:r>
+              <w:rPr>
+                <w:rFonts w:ascii="Helvetica Neue" w:hAnsi="Helvetica Neue"/>
+                <w:color w:val="000000" w:themeColor="text1"/>
+              </w:rPr>
+              <w:t>NotATriangle</w:t>
+            </w:r>
+            <w:proofErr w:type="spellEnd"/>
+          </w:p>
+        </w:tc>
+        <w:tc>
+          <w:tcPr>
+            <w:tcW w:w="1980" w:type="dxa"/>
+          </w:tcPr>
+          <w:p>
+            <w:pPr>
+              <w:rPr>
+                <w:rFonts w:ascii="Helvetica Neue" w:hAnsi="Helvetica Neue"/>
+                <w:color w:val="000000" w:themeColor="text1"/>
+              </w:rPr>
+            </w:pPr>
+            <w:proofErr w:type="spellStart"/>
+            <w:r>
+              <w:rPr>
+                <w:rFonts w:ascii="Helvetica Neue" w:hAnsi="Helvetica Neue"/>
+                <w:color w:val="000000" w:themeColor="text1"/>
+              </w:rPr>
+              <w:t>InvalidInput</w:t>
+            </w:r>
+            <w:proofErr w:type="spellEnd"/>
+          </w:p>
+        </w:tc>
+        <w:tc>
+          <w:tcPr>
+            <w:tcW w:w="1345" w:type="dxa"/>
+          </w:tcPr>
+          <w:p>
+            <w:pPr>
+              <w:rPr>
+                <w:rFonts w:ascii="Helvetica Neue" w:hAnsi="Helvetica Neue"/>
+                <w:color w:val="000000" w:themeColor="text1"/>
+              </w:rPr>
+            </w:pPr>
+            <w:r>
+              <w:rPr>
+                <w:rFonts w:ascii="Helvetica Neue" w:hAnsi="Helvetica Neue"/>
+                <w:color w:val="000000" w:themeColor="text1"/>
+              </w:rPr>
+              <w:t>Fail</w:t>
+            </w:r>
+          </w:p>
+        </w:tc>
+      </w:tr>
+    </w:tbl>
+    <w:p>
+      <w:pPr>
+        <w:rPr>
+          <w:rFonts w:ascii="Helvetica Neue" w:hAnsi="Helvetica Neue"/>
+          <w:color w:val="000000" w:themeColor="text1"/>
+        </w:rPr>
+      </w:pPr>
+    </w:p>
+    <w:p>
+      <w:pPr>
+        <w:rPr>
+          <w:rFonts w:ascii="Helvetica Neue" w:hAnsi="Helvetica Neue"/>
+          <w:color w:val="000000" w:themeColor="text1"/>
+        </w:rPr>
+      </w:pPr>
+    </w:p>
+    <w:p>
+      <w:pPr>
+        <w:rPr>
+          <w:rFonts w:ascii="Helvetica Neue" w:hAnsi="Helvetica Neue"/>
+          <w:color w:val="000000" w:themeColor="text1"/>
+        </w:rPr>
+      </w:pPr>
+    </w:p>
+    <w:p>
+      <w:pPr>
+        <w:rPr>
+          <w:rFonts w:ascii="Helvetica Neue" w:hAnsi="Helvetica Neue"/>
+          <w:color w:val="000000" w:themeColor="text1"/>
+        </w:rPr>
+      </w:pPr>
+    </w:p>
+    <w:p>
+      <w:pPr>
+        <w:rPr>
+          <w:rFonts w:ascii="Helvetica Neue" w:hAnsi="Helvetica Neue"/>
+          <w:color w:val="000000" w:themeColor="text1"/>
+        </w:rPr>
+      </w:pPr>
     </w:p>
     <w:p>
       <w:pPr>
@@ -3126,6 +5657,33 @@
     <w:p>
       <w:pPr>
         <w:rPr>
+          <w:rStyle w:val="Strong"/>
+          <w:rFonts w:ascii="Helvetica Neue" w:hAnsi="Helvetica Neue"/>
+          <w:color w:val="000000" w:themeColor="text1"/>
+        </w:rPr>
+      </w:pPr>
+    </w:p>
+    <w:p>
+      <w:pPr>
+        <w:rPr>
+          <w:rStyle w:val="Strong"/>
+          <w:rFonts w:ascii="Helvetica Neue" w:hAnsi="Helvetica Neue"/>
+          <w:color w:val="000000" w:themeColor="text1"/>
+        </w:rPr>
+      </w:pPr>
+    </w:p>
+    <w:p>
+      <w:pPr>
+        <w:rPr>
+          <w:rStyle w:val="Strong"/>
+          <w:rFonts w:ascii="Helvetica Neue" w:hAnsi="Helvetica Neue"/>
+          <w:color w:val="000000" w:themeColor="text1"/>
+        </w:rPr>
+      </w:pPr>
+    </w:p>
+    <w:p>
+      <w:pPr>
+        <w:rPr>
           <w:rFonts w:ascii="Helvetica Neue" w:hAnsi="Helvetica Neue"/>
           <w:b/>
           <w:bCs/>
@@ -3138,6 +5696,7 @@
           <w:rFonts w:ascii="Helvetica Neue" w:hAnsi="Helvetica Neue"/>
           <w:color w:val="000000" w:themeColor="text1"/>
         </w:rPr>
+        <w:lastRenderedPageBreak/>
         <w:t>Detailed results:</w:t>
       </w:r>
     </w:p>
@@ -3234,6 +5793,7 @@
       <w:tblGrid>
         <w:gridCol w:w="3116"/>
         <w:gridCol w:w="3117"/>
+        <w:gridCol w:w="3117"/>
       </w:tblGrid>
       <w:tr>
         <w:tc>
@@ -3278,6 +5838,39 @@
             </w:r>
           </w:p>
         </w:tc>
+        <w:tc>
+          <w:tcPr>
+            <w:tcW w:w="3117" w:type="dxa"/>
+          </w:tcPr>
+          <w:p>
+            <w:pPr>
+              <w:rPr>
+                <w:rFonts w:ascii="Calibri" w:hAnsi="Calibri" w:cs="Calibri"/>
+                <w:b/>
+                <w:color w:val="000000" w:themeColor="text1"/>
+                <w:shd w:val="clear" w:color="auto" w:fill="FFFFFF"/>
+              </w:rPr>
+            </w:pPr>
+            <w:r>
+              <w:rPr>
+                <w:rFonts w:ascii="Calibri" w:hAnsi="Calibri" w:cs="Calibri"/>
+                <w:b/>
+                <w:color w:val="000000" w:themeColor="text1"/>
+                <w:shd w:val="clear" w:color="auto" w:fill="FFFFFF"/>
+              </w:rPr>
+              <w:t xml:space="preserve">Test Run </w:t>
+            </w:r>
+            <w:r>
+              <w:rPr>
+                <w:rFonts w:ascii="Calibri" w:hAnsi="Calibri" w:cs="Calibri"/>
+                <w:b/>
+                <w:color w:val="000000" w:themeColor="text1"/>
+                <w:shd w:val="clear" w:color="auto" w:fill="FFFFFF"/>
+              </w:rPr>
+              <w:t>2</w:t>
+            </w:r>
+          </w:p>
+        </w:tc>
       </w:tr>
       <w:tr>
         <w:tc>
@@ -3318,6 +5911,24 @@
             </w:r>
           </w:p>
         </w:tc>
+        <w:tc>
+          <w:tcPr>
+            <w:tcW w:w="3117" w:type="dxa"/>
+          </w:tcPr>
+          <w:p>
+            <w:pPr>
+              <w:rPr>
+                <w:color w:val="000000" w:themeColor="text1"/>
+              </w:rPr>
+            </w:pPr>
+            <w:r>
+              <w:rPr>
+                <w:color w:val="000000" w:themeColor="text1"/>
+              </w:rPr>
+              <w:t>21</w:t>
+            </w:r>
+          </w:p>
+        </w:tc>
       </w:tr>
       <w:tr>
         <w:tc>
@@ -3358,6 +5969,24 @@
             </w:r>
           </w:p>
         </w:tc>
+        <w:tc>
+          <w:tcPr>
+            <w:tcW w:w="3117" w:type="dxa"/>
+          </w:tcPr>
+          <w:p>
+            <w:pPr>
+              <w:rPr>
+                <w:color w:val="000000" w:themeColor="text1"/>
+              </w:rPr>
+            </w:pPr>
+            <w:r>
+              <w:rPr>
+                <w:color w:val="000000" w:themeColor="text1"/>
+              </w:rPr>
+              <w:t>21</w:t>
+            </w:r>
+          </w:p>
+        </w:tc>
       </w:tr>
       <w:tr>
         <w:tc>
@@ -3398,6 +6027,24 @@
             </w:r>
           </w:p>
         </w:tc>
+        <w:tc>
+          <w:tcPr>
+            <w:tcW w:w="3117" w:type="dxa"/>
+          </w:tcPr>
+          <w:p>
+            <w:pPr>
+              <w:rPr>
+                <w:color w:val="000000" w:themeColor="text1"/>
+              </w:rPr>
+            </w:pPr>
+            <w:r>
+              <w:rPr>
+                <w:color w:val="000000" w:themeColor="text1"/>
+              </w:rPr>
+              <w:t>21</w:t>
+            </w:r>
+          </w:p>
+        </w:tc>
       </w:tr>
       <w:tr>
         <w:tc>
@@ -3438,6 +6085,24 @@
             </w:r>
           </w:p>
         </w:tc>
+        <w:tc>
+          <w:tcPr>
+            <w:tcW w:w="3117" w:type="dxa"/>
+          </w:tcPr>
+          <w:p>
+            <w:pPr>
+              <w:rPr>
+                <w:color w:val="000000" w:themeColor="text1"/>
+              </w:rPr>
+            </w:pPr>
+            <w:r>
+              <w:rPr>
+                <w:color w:val="000000" w:themeColor="text1"/>
+              </w:rPr>
+              <w:t>0</w:t>
+            </w:r>
+          </w:p>
+        </w:tc>
       </w:tr>
       <w:tr>
         <w:tc>
@@ -3475,6 +6140,24 @@
                 <w:color w:val="000000" w:themeColor="text1"/>
               </w:rPr>
               <w:t>0</w:t>
+            </w:r>
+          </w:p>
+        </w:tc>
+        <w:tc>
+          <w:tcPr>
+            <w:tcW w:w="3117" w:type="dxa"/>
+          </w:tcPr>
+          <w:p>
+            <w:pPr>
+              <w:rPr>
+                <w:color w:val="000000" w:themeColor="text1"/>
+              </w:rPr>
+            </w:pPr>
+            <w:r>
+              <w:rPr>
+                <w:color w:val="000000" w:themeColor="text1"/>
+              </w:rPr>
+              <w:t>11</w:t>
             </w:r>
           </w:p>
         </w:tc>
@@ -3612,7 +6295,26 @@
         <w:rPr>
           <w:color w:val="000000" w:themeColor="text1"/>
         </w:rPr>
-        <w:t>efer file: Report_TestTriangle_Initial.html</w:t>
+        <w:t xml:space="preserve">efer file: </w:t>
+      </w:r>
+    </w:p>
+    <w:p>
+      <w:pPr>
+        <w:rPr>
+          <w:bCs/>
+        </w:rPr>
+      </w:pPr>
+      <w:r>
+        <w:rPr>
+          <w:color w:val="000000" w:themeColor="text1"/>
+        </w:rPr>
+        <w:t xml:space="preserve">a. </w:t>
+      </w:r>
+      <w:r>
+        <w:rPr>
+          <w:color w:val="000000" w:themeColor="text1"/>
+        </w:rPr>
+        <w:t>Report_TestTriangle_Initial.html</w:t>
       </w:r>
       <w:r>
         <w:rPr>
@@ -3626,6 +6328,63 @@
           <w:bCs/>
         </w:rPr>
         <w:t>Test run1</w:t>
+      </w:r>
+      <w:r>
+        <w:rPr>
+          <w:bCs/>
+        </w:rPr>
+        <w:t>.</w:t>
+      </w:r>
+    </w:p>
+    <w:p>
+      <w:pPr>
+        <w:rPr>
+          <w:color w:val="000000" w:themeColor="text1"/>
+        </w:rPr>
+      </w:pPr>
+      <w:r>
+        <w:rPr>
+          <w:color w:val="000000" w:themeColor="text1"/>
+        </w:rPr>
+        <w:t>b.</w:t>
+      </w:r>
+      <w:r>
+        <w:rPr>
+          <w:color w:val="000000" w:themeColor="text1"/>
+        </w:rPr>
+        <w:t xml:space="preserve"> Report_TestTriangle_</w:t>
+      </w:r>
+      <w:r>
+        <w:rPr>
+          <w:color w:val="000000" w:themeColor="text1"/>
+        </w:rPr>
+        <w:t>Updated</w:t>
+      </w:r>
+      <w:r>
+        <w:rPr>
+          <w:color w:val="000000" w:themeColor="text1"/>
+        </w:rPr>
+        <w:t>.html</w:t>
+      </w:r>
+      <w:r>
+        <w:rPr>
+          <w:color w:val="000000" w:themeColor="text1"/>
+        </w:rPr>
+        <w:t xml:space="preserve"> for </w:t>
+      </w:r>
+      <w:r>
+        <w:rPr>
+          <w:b/>
+          <w:bCs/>
+        </w:rPr>
+        <w:t>Test run</w:t>
+      </w:r>
+      <w:r>
+        <w:rPr>
+          <w:b/>
+          <w:bCs/>
+        </w:rPr>
+        <w:t>2</w:t>
       </w:r>
       <w:r>
         <w:rPr>
